--- a/tariff-reference/create_tariff_schedule/output/schedule/schedule_21.docx
+++ b/tariff-reference/create_tariff_schedule/output/schedule/schedule_21.docx
@@ -33,7 +33,7 @@
         </w:trPr>
         <w:tc>
           <w:tcPr>
-            <w:tcW w:w="800" w:type="pct"/>
+            <w:tcW w:w="650" w:type="pct"/>
           </w:tcPr>
           <w:p>
             <w:pPr>
@@ -46,7 +46,7 @@
         </w:tc>
         <w:tc>
           <w:tcPr>
-            <w:tcW w:w="1350" w:type="pct"/>
+            <w:tcW w:w="1150" w:type="pct"/>
             <w:tcBorders>
               <w:left w:val="single" w:sz="12" w:space="0" w:color="000000" w:themeColor="text1"/>
               <w:right w:val="single" w:sz="12" w:space="0" w:color="000000" w:themeColor="text1"/>
@@ -64,7 +64,7 @@
         </w:tc>
         <w:tc>
           <w:tcPr>
-            <w:tcW w:w="1050" w:type="pct"/>
+            <w:tcW w:w="1080" w:type="pct"/>
             <w:tcBorders>
               <w:left w:val="single" w:sz="12" w:space="0" w:color="000000" w:themeColor="text1"/>
               <w:left w:val="single" w:sz="12" w:space="0" w:color="000000" w:themeColor="text1"/>
@@ -82,7 +82,7 @@
         </w:tc>
         <w:tc>
           <w:tcPr>
-            <w:tcW w:w="1800" w:type="pct"/>
+            <w:tcW w:w="2120" w:type="pct"/>
           </w:tcPr>
           <w:p>
             <w:pPr>
@@ -135,49 +135,24 @@
               </w:tabs>
               <w:jc w:val="left"/>
             </w:pPr>
-            <!--<w:r>
-              <w:t><w:r><w:t></w:t></w:r></w:t>
-            </w:r>//-->
             <w:r>
               <w:t/>
             </w:r>
           </w:p>
         </w:tc>
-        <!--
-        <w:tc>
-          <w:tcPr>
-            <w:tcBorders>
-              <w:top w:val="single" w:sz="4" w:space="0" w:color="A6A6A6" w:themeColor="background1" w:themeShade="A6"/>
-              <w:right w:val="single" w:sz="4" w:space="0" w:color="000000" w:themeColor="text1"/>
-            </w:tcBorders>
-          </w:tcPr>
-          <w:p>
-            <w:pPr>
-              <w:pStyle w:val="NormalinTable"/>
-              <w:jc w:val="center"/>
-            </w:pPr>
-            <w:r>
-              <w:t>{LBASE}</w:t>
-            </w:r>
-          </w:p>
-        </w:tc>
-        //-->
-        <w:tc>
-          <w:tcPr>
-            <w:tcBorders>
-              <w:top w:val="single" w:sz="4" w:space="0" w:color="A6A6A6" w:themeColor="background1" w:themeShade="A6"/>
-              <w:left w:val="single" w:sz="4" w:space="0" w:color="000000" w:themeColor="text1"/>
-              <w:right w:val="single" w:sz="4" w:space="0" w:color="000000" w:themeColor="text1"/>
-            </w:tcBorders>
-          </w:tcPr>
-          <w:p>
-            <w:pPr>
-              <w:pStyle w:val="NormalinTable"/>
-              <w:jc w:val="left"/>
-            </w:pPr>
-            <!--<w:r>
-              <w:t>{xNOTES}</w:t>
-            </w:r>//-->
+        <w:tc>
+          <w:tcPr>
+            <w:tcBorders>
+              <w:top w:val="single" w:sz="4" w:space="0" w:color="A6A6A6" w:themeColor="background1" w:themeShade="A6"/>
+              <w:left w:val="single" w:sz="4" w:space="0" w:color="000000" w:themeColor="text1"/>
+              <w:right w:val="single" w:sz="4" w:space="0" w:color="000000" w:themeColor="text1"/>
+            </w:tcBorders>
+          </w:tcPr>
+          <w:p>
+            <w:pPr>
+              <w:pStyle w:val="NormalinTable"/>
+              <w:jc w:val="left"/>
+            </w:pPr>
             <w:r>
               <w:t/>
             </w:r>
@@ -213,7 +188,6 @@
                 <w:b/>
               </w:rPr>
               <w:t>Extracts, essences and concentrates, of coffee, tea or maté and preparations with a basis of these products or with a basis of coffee, tea or maté; roasted chicory and other roasted coffee substitutes, and extracts, essences and concentrates thereof</w:t>
-               : 80
               <!--{FOOT}//-->
             </w:r>
           </w:p>
@@ -259,52 +233,24 @@
               </w:tabs>
               <w:jc w:val="left"/>
             </w:pPr>
-            <!--<w:r>
-              <w:t><w:r><w:t></w:t></w:r></w:t>
-            </w:r>//-->
             <w:r>
               <w:t/>
             </w:r>
           </w:p>
         </w:tc>
-        <!--
-        <w:tc>
-          <w:tcPr>
-            <w:tcBorders>
-              <w:top w:val="single" w:sz="4" w:space="0" w:color="A6A6A6" w:themeColor="background1" w:themeShade="A6"/>
-              <w:right w:val="single" w:sz="4" w:space="0" w:color="000000" w:themeColor="text1"/>
-            </w:tcBorders>
-          </w:tcPr>
-          <w:p>
-            <w:pPr>
-              <w:pStyle w:val="NormalinTable"/>
-              <w:jc w:val="center"/>
-            </w:pPr>
-            <w:r>
-              <w:t>{LBASE}</w:t>
-            </w:r>
-          </w:p>
-        </w:tc>
-        //-->
-        <w:tc>
-          <w:tcPr>
-            <w:tcBorders>
-              <w:top w:val="single" w:sz="4" w:space="0" w:color="A6A6A6" w:themeColor="background1" w:themeShade="A6"/>
-              <w:left w:val="single" w:sz="4" w:space="0" w:color="000000" w:themeColor="text1"/>
-              <w:right w:val="single" w:sz="4" w:space="0" w:color="000000" w:themeColor="text1"/>
-            </w:tcBorders>
-          </w:tcPr>
-          <w:p>
-            <w:pPr>
-              <w:pStyle w:val="NormalinTable"/>
-              <w:jc w:val="left"/>
-            </w:pPr>
-            <!--<w:r>
-              <w:t>{xNOTES}</w:t>
-            </w:r>//-->
-            <w:r>
-              <w:t/>
-            </w:r>
+        <w:tc>
+          <w:tcPr>
+            <w:tcBorders>
+              <w:top w:val="single" w:sz="4" w:space="0" w:color="A6A6A6" w:themeColor="background1" w:themeShade="A6"/>
+              <w:left w:val="single" w:sz="4" w:space="0" w:color="000000" w:themeColor="text1"/>
+              <w:right w:val="single" w:sz="4" w:space="0" w:color="000000" w:themeColor="text1"/>
+            </w:tcBorders>
+          </w:tcPr>
+          <w:p>
+            <w:pPr>
+              <w:pStyle w:val="NormalinTable"/>
+              <w:jc w:val="left"/>
+            </w:pPr>
           </w:p>
         </w:tc>
         <w:tc>
@@ -339,7 +285,6 @@
               <w:t>-</w:t>
               <w:tab/>
               <w:t>Extracts, essences and concentrates, of coffee, and preparations with a basis of these extracts, essences or concentrates or with a basis of coffee</w:t>
-               : 10
               <!--{FOOT}//-->
             </w:r>
           </w:p>
@@ -365,7 +310,7 @@
               <w:rPr>
                 <w:b/>
               </w:rPr>
-              <w:t>2101 11 00</w:t>
+              <w:t>2101 11</w:t>
             </w:r>
           </w:p>
         </w:tc>
@@ -385,49 +330,24 @@
               </w:tabs>
               <w:jc w:val="left"/>
             </w:pPr>
-            <!--<w:r>
-              <w:t><w:r><w:t>0.0%</w:t></w:r></w:t>
-            </w:r>//-->
             <w:r>
               <w:t>0.0%</w:t>
             </w:r>
           </w:p>
         </w:tc>
-        <!--
-        <w:tc>
-          <w:tcPr>
-            <w:tcBorders>
-              <w:top w:val="single" w:sz="4" w:space="0" w:color="A6A6A6" w:themeColor="background1" w:themeShade="A6"/>
-              <w:right w:val="single" w:sz="4" w:space="0" w:color="000000" w:themeColor="text1"/>
-            </w:tcBorders>
-          </w:tcPr>
-          <w:p>
-            <w:pPr>
-              <w:pStyle w:val="NormalinTable"/>
-              <w:jc w:val="center"/>
-            </w:pPr>
-            <w:r>
-              <w:t>{LBASE}</w:t>
-            </w:r>
-          </w:p>
-        </w:tc>
-        //-->
-        <w:tc>
-          <w:tcPr>
-            <w:tcBorders>
-              <w:top w:val="single" w:sz="4" w:space="0" w:color="A6A6A6" w:themeColor="background1" w:themeShade="A6"/>
-              <w:left w:val="single" w:sz="4" w:space="0" w:color="000000" w:themeColor="text1"/>
-              <w:right w:val="single" w:sz="4" w:space="0" w:color="000000" w:themeColor="text1"/>
-            </w:tcBorders>
-          </w:tcPr>
-          <w:p>
-            <w:pPr>
-              <w:pStyle w:val="NormalinTable"/>
-              <w:jc w:val="left"/>
-            </w:pPr>
-            <!--<w:r>
-              <w:t>{xNOTES}</w:t>
-            </w:r>//-->
+        <w:tc>
+          <w:tcPr>
+            <w:tcBorders>
+              <w:top w:val="single" w:sz="4" w:space="0" w:color="A6A6A6" w:themeColor="background1" w:themeShade="A6"/>
+              <w:left w:val="single" w:sz="4" w:space="0" w:color="000000" w:themeColor="text1"/>
+              <w:right w:val="single" w:sz="4" w:space="0" w:color="000000" w:themeColor="text1"/>
+            </w:tcBorders>
+          </w:tcPr>
+          <w:p>
+            <w:pPr>
+              <w:pStyle w:val="NormalinTable"/>
+              <w:jc w:val="left"/>
+            </w:pPr>
             <w:r>
               <w:t/>
             </w:r>
@@ -464,7 +384,6 @@
               <w:t>-</w:t>
               <w:tab/>
               <w:t>Extracts, essences and concentrates</w:t>
-               : 80
               <!--{FOOT}//-->
             </w:r>
           </w:p>
@@ -510,52 +429,24 @@
               </w:tabs>
               <w:jc w:val="left"/>
             </w:pPr>
-            <!--<w:r>
-              <w:t><w:r><w:t></w:t></w:r></w:t>
-            </w:r>//-->
             <w:r>
               <w:t/>
             </w:r>
           </w:p>
         </w:tc>
-        <!--
-        <w:tc>
-          <w:tcPr>
-            <w:tcBorders>
-              <w:top w:val="single" w:sz="4" w:space="0" w:color="A6A6A6" w:themeColor="background1" w:themeShade="A6"/>
-              <w:right w:val="single" w:sz="4" w:space="0" w:color="000000" w:themeColor="text1"/>
-            </w:tcBorders>
-          </w:tcPr>
-          <w:p>
-            <w:pPr>
-              <w:pStyle w:val="NormalinTable"/>
-              <w:jc w:val="center"/>
-            </w:pPr>
-            <w:r>
-              <w:t>{LBASE}</w:t>
-            </w:r>
-          </w:p>
-        </w:tc>
-        //-->
-        <w:tc>
-          <w:tcPr>
-            <w:tcBorders>
-              <w:top w:val="single" w:sz="4" w:space="0" w:color="A6A6A6" w:themeColor="background1" w:themeShade="A6"/>
-              <w:left w:val="single" w:sz="4" w:space="0" w:color="000000" w:themeColor="text1"/>
-              <w:right w:val="single" w:sz="4" w:space="0" w:color="000000" w:themeColor="text1"/>
-            </w:tcBorders>
-          </w:tcPr>
-          <w:p>
-            <w:pPr>
-              <w:pStyle w:val="NormalinTable"/>
-              <w:jc w:val="left"/>
-            </w:pPr>
-            <!--<w:r>
-              <w:t>{xNOTES}</w:t>
-            </w:r>//-->
-            <w:r>
-              <w:t/>
-            </w:r>
+        <w:tc>
+          <w:tcPr>
+            <w:tcBorders>
+              <w:top w:val="single" w:sz="4" w:space="0" w:color="A6A6A6" w:themeColor="background1" w:themeShade="A6"/>
+              <w:left w:val="single" w:sz="4" w:space="0" w:color="000000" w:themeColor="text1"/>
+              <w:right w:val="single" w:sz="4" w:space="0" w:color="000000" w:themeColor="text1"/>
+            </w:tcBorders>
+          </w:tcPr>
+          <w:p>
+            <w:pPr>
+              <w:pStyle w:val="NormalinTable"/>
+              <w:jc w:val="left"/>
+            </w:pPr>
           </w:p>
         </w:tc>
         <w:tc>
@@ -589,7 +480,6 @@
               <w:t>-</w:t>
               <w:tab/>
               <w:t>Preparations with a basis of these extracts, essences or concentrates or with a basis of coffee</w:t>
-               : 80
               <!--{FOOT}//-->
             </w:r>
           </w:p>
@@ -635,49 +525,24 @@
               </w:tabs>
               <w:jc w:val="left"/>
             </w:pPr>
-            <!--<w:r>
-              <w:t><w:r><w:t>0.0%</w:t></w:r></w:t>
-            </w:r>//-->
             <w:r>
               <w:t>0.0%</w:t>
             </w:r>
           </w:p>
         </w:tc>
-        <!--
-        <w:tc>
-          <w:tcPr>
-            <w:tcBorders>
-              <w:top w:val="single" w:sz="4" w:space="0" w:color="A6A6A6" w:themeColor="background1" w:themeShade="A6"/>
-              <w:right w:val="single" w:sz="4" w:space="0" w:color="000000" w:themeColor="text1"/>
-            </w:tcBorders>
-          </w:tcPr>
-          <w:p>
-            <w:pPr>
-              <w:pStyle w:val="NormalinTable"/>
-              <w:jc w:val="center"/>
-            </w:pPr>
-            <w:r>
-              <w:t>{LBASE}</w:t>
-            </w:r>
-          </w:p>
-        </w:tc>
-        //-->
-        <w:tc>
-          <w:tcPr>
-            <w:tcBorders>
-              <w:top w:val="single" w:sz="4" w:space="0" w:color="A6A6A6" w:themeColor="background1" w:themeShade="A6"/>
-              <w:left w:val="single" w:sz="4" w:space="0" w:color="000000" w:themeColor="text1"/>
-              <w:right w:val="single" w:sz="4" w:space="0" w:color="000000" w:themeColor="text1"/>
-            </w:tcBorders>
-          </w:tcPr>
-          <w:p>
-            <w:pPr>
-              <w:pStyle w:val="NormalinTable"/>
-              <w:jc w:val="left"/>
-            </w:pPr>
-            <!--<w:r>
-              <w:t>{xNOTES}</w:t>
-            </w:r>//-->
+        <w:tc>
+          <w:tcPr>
+            <w:tcBorders>
+              <w:top w:val="single" w:sz="4" w:space="0" w:color="A6A6A6" w:themeColor="background1" w:themeShade="A6"/>
+              <w:left w:val="single" w:sz="4" w:space="0" w:color="000000" w:themeColor="text1"/>
+              <w:right w:val="single" w:sz="4" w:space="0" w:color="000000" w:themeColor="text1"/>
+            </w:tcBorders>
+          </w:tcPr>
+          <w:p>
+            <w:pPr>
+              <w:pStyle w:val="NormalinTable"/>
+              <w:jc w:val="left"/>
+            </w:pPr>
             <w:r>
               <w:t/>
             </w:r>
@@ -716,7 +581,6 @@
               <w:t>-</w:t>
               <w:tab/>
               <w:t>Preparations with a basis of these extracts, essences or concentrates of coffee</w:t>
-               : 80
               <!--{FOOT}//-->
             </w:r>
           </w:p>
@@ -762,49 +626,24 @@
               </w:tabs>
               <w:jc w:val="left"/>
             </w:pPr>
-            <!--<w:r>
-              <w:t><w:r><w:t>0.0%</w:t></w:r></w:t>
-            </w:r>//-->
             <w:r>
               <w:t>0.0%</w:t>
             </w:r>
           </w:p>
         </w:tc>
-        <!--
-        <w:tc>
-          <w:tcPr>
-            <w:tcBorders>
-              <w:top w:val="single" w:sz="4" w:space="0" w:color="A6A6A6" w:themeColor="background1" w:themeShade="A6"/>
-              <w:right w:val="single" w:sz="4" w:space="0" w:color="000000" w:themeColor="text1"/>
-            </w:tcBorders>
-          </w:tcPr>
-          <w:p>
-            <w:pPr>
-              <w:pStyle w:val="NormalinTable"/>
-              <w:jc w:val="center"/>
-            </w:pPr>
-            <w:r>
-              <w:t>{LBASE}</w:t>
-            </w:r>
-          </w:p>
-        </w:tc>
-        //-->
-        <w:tc>
-          <w:tcPr>
-            <w:tcBorders>
-              <w:top w:val="single" w:sz="4" w:space="0" w:color="A6A6A6" w:themeColor="background1" w:themeShade="A6"/>
-              <w:left w:val="single" w:sz="4" w:space="0" w:color="000000" w:themeColor="text1"/>
-              <w:right w:val="single" w:sz="4" w:space="0" w:color="000000" w:themeColor="text1"/>
-            </w:tcBorders>
-          </w:tcPr>
-          <w:p>
-            <w:pPr>
-              <w:pStyle w:val="NormalinTable"/>
-              <w:jc w:val="left"/>
-            </w:pPr>
-            <!--<w:r>
-              <w:t>{xNOTES}</w:t>
-            </w:r>//-->
+        <w:tc>
+          <w:tcPr>
+            <w:tcBorders>
+              <w:top w:val="single" w:sz="4" w:space="0" w:color="A6A6A6" w:themeColor="background1" w:themeShade="A6"/>
+              <w:left w:val="single" w:sz="4" w:space="0" w:color="000000" w:themeColor="text1"/>
+              <w:right w:val="single" w:sz="4" w:space="0" w:color="000000" w:themeColor="text1"/>
+            </w:tcBorders>
+          </w:tcPr>
+          <w:p>
+            <w:pPr>
+              <w:pStyle w:val="NormalinTable"/>
+              <w:jc w:val="left"/>
+            </w:pPr>
             <w:r>
               <w:t/>
             </w:r>
@@ -843,7 +682,6 @@
               <w:t>-</w:t>
               <w:tab/>
               <w:t>Other</w:t>
-               : 80
               <!--{FOOT}//-->
             </w:r>
           </w:p>
@@ -889,49 +727,24 @@
               </w:tabs>
               <w:jc w:val="left"/>
             </w:pPr>
-            <!--<w:r>
-              <w:t><w:r><w:t></w:t></w:r></w:t>
-            </w:r>//-->
             <w:r>
               <w:t/>
             </w:r>
           </w:p>
         </w:tc>
-        <!--
-        <w:tc>
-          <w:tcPr>
-            <w:tcBorders>
-              <w:top w:val="single" w:sz="4" w:space="0" w:color="A6A6A6" w:themeColor="background1" w:themeShade="A6"/>
-              <w:right w:val="single" w:sz="4" w:space="0" w:color="000000" w:themeColor="text1"/>
-            </w:tcBorders>
-          </w:tcPr>
-          <w:p>
-            <w:pPr>
-              <w:pStyle w:val="NormalinTable"/>
-              <w:jc w:val="center"/>
-            </w:pPr>
-            <w:r>
-              <w:t>{LBASE}</w:t>
-            </w:r>
-          </w:p>
-        </w:tc>
-        //-->
-        <w:tc>
-          <w:tcPr>
-            <w:tcBorders>
-              <w:top w:val="single" w:sz="4" w:space="0" w:color="A6A6A6" w:themeColor="background1" w:themeShade="A6"/>
-              <w:left w:val="single" w:sz="4" w:space="0" w:color="000000" w:themeColor="text1"/>
-              <w:right w:val="single" w:sz="4" w:space="0" w:color="000000" w:themeColor="text1"/>
-            </w:tcBorders>
-          </w:tcPr>
-          <w:p>
-            <w:pPr>
-              <w:pStyle w:val="NormalinTable"/>
-              <w:jc w:val="left"/>
-            </w:pPr>
-            <!--<w:r>
-              <w:t>{xNOTES}</w:t>
-            </w:r>//-->
+        <w:tc>
+          <w:tcPr>
+            <w:tcBorders>
+              <w:top w:val="single" w:sz="4" w:space="0" w:color="A6A6A6" w:themeColor="background1" w:themeShade="A6"/>
+              <w:left w:val="single" w:sz="4" w:space="0" w:color="000000" w:themeColor="text1"/>
+              <w:right w:val="single" w:sz="4" w:space="0" w:color="000000" w:themeColor="text1"/>
+            </w:tcBorders>
+          </w:tcPr>
+          <w:p>
+            <w:pPr>
+              <w:pStyle w:val="NormalinTable"/>
+              <w:jc w:val="left"/>
+            </w:pPr>
             <w:r>
               <w:t/>
             </w:r>
@@ -969,7 +782,6 @@
               <w:t>-</w:t>
               <w:tab/>
               <w:t>Extracts, essences and concentrates, of tea or maté, and preparations with a basis of these extracts, essences or concentrates, or with a basis of tea or maté</w:t>
-               : 80
               <!--{FOOT}//-->
             </w:r>
           </w:p>
@@ -1015,49 +827,24 @@
               </w:tabs>
               <w:jc w:val="left"/>
             </w:pPr>
-            <!--<w:r>
-              <w:t><w:r><w:t>0.0%</w:t></w:r></w:t>
-            </w:r>//-->
             <w:r>
               <w:t>0.0%</w:t>
             </w:r>
           </w:p>
         </w:tc>
-        <!--
-        <w:tc>
-          <w:tcPr>
-            <w:tcBorders>
-              <w:top w:val="single" w:sz="4" w:space="0" w:color="A6A6A6" w:themeColor="background1" w:themeShade="A6"/>
-              <w:right w:val="single" w:sz="4" w:space="0" w:color="000000" w:themeColor="text1"/>
-            </w:tcBorders>
-          </w:tcPr>
-          <w:p>
-            <w:pPr>
-              <w:pStyle w:val="NormalinTable"/>
-              <w:jc w:val="center"/>
-            </w:pPr>
-            <w:r>
-              <w:t>{LBASE}</w:t>
-            </w:r>
-          </w:p>
-        </w:tc>
-        //-->
-        <w:tc>
-          <w:tcPr>
-            <w:tcBorders>
-              <w:top w:val="single" w:sz="4" w:space="0" w:color="A6A6A6" w:themeColor="background1" w:themeShade="A6"/>
-              <w:left w:val="single" w:sz="4" w:space="0" w:color="000000" w:themeColor="text1"/>
-              <w:right w:val="single" w:sz="4" w:space="0" w:color="000000" w:themeColor="text1"/>
-            </w:tcBorders>
-          </w:tcPr>
-          <w:p>
-            <w:pPr>
-              <w:pStyle w:val="NormalinTable"/>
-              <w:jc w:val="left"/>
-            </w:pPr>
-            <!--<w:r>
-              <w:t>{xNOTES}</w:t>
-            </w:r>//-->
+        <w:tc>
+          <w:tcPr>
+            <w:tcBorders>
+              <w:top w:val="single" w:sz="4" w:space="0" w:color="A6A6A6" w:themeColor="background1" w:themeShade="A6"/>
+              <w:left w:val="single" w:sz="4" w:space="0" w:color="000000" w:themeColor="text1"/>
+              <w:right w:val="single" w:sz="4" w:space="0" w:color="000000" w:themeColor="text1"/>
+            </w:tcBorders>
+          </w:tcPr>
+          <w:p>
+            <w:pPr>
+              <w:pStyle w:val="NormalinTable"/>
+              <w:jc w:val="left"/>
+            </w:pPr>
             <w:r>
               <w:t/>
             </w:r>
@@ -1094,7 +881,6 @@
               <w:t>-</w:t>
               <w:tab/>
               <w:t>Extracts, essences or concentrates</w:t>
-               : 80
               <!--{FOOT}//-->
             </w:r>
           </w:p>
@@ -1140,52 +926,24 @@
               </w:tabs>
               <w:jc w:val="left"/>
             </w:pPr>
-            <!--<w:r>
-              <w:t><w:r><w:t></w:t></w:r></w:t>
-            </w:r>//-->
             <w:r>
               <w:t/>
             </w:r>
           </w:p>
         </w:tc>
-        <!--
-        <w:tc>
-          <w:tcPr>
-            <w:tcBorders>
-              <w:top w:val="single" w:sz="4" w:space="0" w:color="A6A6A6" w:themeColor="background1" w:themeShade="A6"/>
-              <w:right w:val="single" w:sz="4" w:space="0" w:color="000000" w:themeColor="text1"/>
-            </w:tcBorders>
-          </w:tcPr>
-          <w:p>
-            <w:pPr>
-              <w:pStyle w:val="NormalinTable"/>
-              <w:jc w:val="center"/>
-            </w:pPr>
-            <w:r>
-              <w:t>{LBASE}</w:t>
-            </w:r>
-          </w:p>
-        </w:tc>
-        //-->
-        <w:tc>
-          <w:tcPr>
-            <w:tcBorders>
-              <w:top w:val="single" w:sz="4" w:space="0" w:color="A6A6A6" w:themeColor="background1" w:themeShade="A6"/>
-              <w:left w:val="single" w:sz="4" w:space="0" w:color="000000" w:themeColor="text1"/>
-              <w:right w:val="single" w:sz="4" w:space="0" w:color="000000" w:themeColor="text1"/>
-            </w:tcBorders>
-          </w:tcPr>
-          <w:p>
-            <w:pPr>
-              <w:pStyle w:val="NormalinTable"/>
-              <w:jc w:val="left"/>
-            </w:pPr>
-            <!--<w:r>
-              <w:t>{xNOTES}</w:t>
-            </w:r>//-->
-            <w:r>
-              <w:t/>
-            </w:r>
+        <w:tc>
+          <w:tcPr>
+            <w:tcBorders>
+              <w:top w:val="single" w:sz="4" w:space="0" w:color="A6A6A6" w:themeColor="background1" w:themeShade="A6"/>
+              <w:left w:val="single" w:sz="4" w:space="0" w:color="000000" w:themeColor="text1"/>
+              <w:right w:val="single" w:sz="4" w:space="0" w:color="000000" w:themeColor="text1"/>
+            </w:tcBorders>
+          </w:tcPr>
+          <w:p>
+            <w:pPr>
+              <w:pStyle w:val="NormalinTable"/>
+              <w:jc w:val="left"/>
+            </w:pPr>
           </w:p>
         </w:tc>
         <w:tc>
@@ -1219,7 +977,6 @@
               <w:t>-</w:t>
               <w:tab/>
               <w:t>Preparations</w:t>
-               : 10
               <!--{FOOT}//-->
             </w:r>
           </w:p>
@@ -1265,49 +1022,24 @@
               </w:tabs>
               <w:jc w:val="left"/>
             </w:pPr>
-            <!--<w:r>
-              <w:t><w:r><w:t>0.0%</w:t></w:r></w:t>
-            </w:r>//-->
             <w:r>
               <w:t>0.0%</w:t>
             </w:r>
           </w:p>
         </w:tc>
-        <!--
-        <w:tc>
-          <w:tcPr>
-            <w:tcBorders>
-              <w:top w:val="single" w:sz="4" w:space="0" w:color="A6A6A6" w:themeColor="background1" w:themeShade="A6"/>
-              <w:right w:val="single" w:sz="4" w:space="0" w:color="000000" w:themeColor="text1"/>
-            </w:tcBorders>
-          </w:tcPr>
-          <w:p>
-            <w:pPr>
-              <w:pStyle w:val="NormalinTable"/>
-              <w:jc w:val="center"/>
-            </w:pPr>
-            <w:r>
-              <w:t>{LBASE}</w:t>
-            </w:r>
-          </w:p>
-        </w:tc>
-        //-->
-        <w:tc>
-          <w:tcPr>
-            <w:tcBorders>
-              <w:top w:val="single" w:sz="4" w:space="0" w:color="A6A6A6" w:themeColor="background1" w:themeShade="A6"/>
-              <w:left w:val="single" w:sz="4" w:space="0" w:color="000000" w:themeColor="text1"/>
-              <w:right w:val="single" w:sz="4" w:space="0" w:color="000000" w:themeColor="text1"/>
-            </w:tcBorders>
-          </w:tcPr>
-          <w:p>
-            <w:pPr>
-              <w:pStyle w:val="NormalinTable"/>
-              <w:jc w:val="left"/>
-            </w:pPr>
-            <!--<w:r>
-              <w:t>{xNOTES}</w:t>
-            </w:r>//-->
+        <w:tc>
+          <w:tcPr>
+            <w:tcBorders>
+              <w:top w:val="single" w:sz="4" w:space="0" w:color="A6A6A6" w:themeColor="background1" w:themeShade="A6"/>
+              <w:left w:val="single" w:sz="4" w:space="0" w:color="000000" w:themeColor="text1"/>
+              <w:right w:val="single" w:sz="4" w:space="0" w:color="000000" w:themeColor="text1"/>
+            </w:tcBorders>
+          </w:tcPr>
+          <w:p>
+            <w:pPr>
+              <w:pStyle w:val="NormalinTable"/>
+              <w:jc w:val="left"/>
+            </w:pPr>
             <w:r>
               <w:t/>
             </w:r>
@@ -1346,7 +1078,6 @@
               <w:t>-</w:t>
               <w:tab/>
               <w:t>With a basis of extracts, essences or concentrates of tea or maté</w:t>
-               : 80
               <!--{FOOT}//-->
             </w:r>
           </w:p>
@@ -1392,49 +1123,24 @@
               </w:tabs>
               <w:jc w:val="left"/>
             </w:pPr>
-            <!--<w:r>
-              <w:t><w:r><w:t>0.0%</w:t></w:r></w:t>
-            </w:r>//-->
             <w:r>
               <w:t>0.0%</w:t>
             </w:r>
           </w:p>
         </w:tc>
-        <!--
-        <w:tc>
-          <w:tcPr>
-            <w:tcBorders>
-              <w:top w:val="single" w:sz="4" w:space="0" w:color="A6A6A6" w:themeColor="background1" w:themeShade="A6"/>
-              <w:right w:val="single" w:sz="4" w:space="0" w:color="000000" w:themeColor="text1"/>
-            </w:tcBorders>
-          </w:tcPr>
-          <w:p>
-            <w:pPr>
-              <w:pStyle w:val="NormalinTable"/>
-              <w:jc w:val="center"/>
-            </w:pPr>
-            <w:r>
-              <w:t>{LBASE}</w:t>
-            </w:r>
-          </w:p>
-        </w:tc>
-        //-->
-        <w:tc>
-          <w:tcPr>
-            <w:tcBorders>
-              <w:top w:val="single" w:sz="4" w:space="0" w:color="A6A6A6" w:themeColor="background1" w:themeShade="A6"/>
-              <w:left w:val="single" w:sz="4" w:space="0" w:color="000000" w:themeColor="text1"/>
-              <w:right w:val="single" w:sz="4" w:space="0" w:color="000000" w:themeColor="text1"/>
-            </w:tcBorders>
-          </w:tcPr>
-          <w:p>
-            <w:pPr>
-              <w:pStyle w:val="NormalinTable"/>
-              <w:jc w:val="left"/>
-            </w:pPr>
-            <!--<w:r>
-              <w:t>{xNOTES}</w:t>
-            </w:r>//-->
+        <w:tc>
+          <w:tcPr>
+            <w:tcBorders>
+              <w:top w:val="single" w:sz="4" w:space="0" w:color="A6A6A6" w:themeColor="background1" w:themeShade="A6"/>
+              <w:left w:val="single" w:sz="4" w:space="0" w:color="000000" w:themeColor="text1"/>
+              <w:right w:val="single" w:sz="4" w:space="0" w:color="000000" w:themeColor="text1"/>
+            </w:tcBorders>
+          </w:tcPr>
+          <w:p>
+            <w:pPr>
+              <w:pStyle w:val="NormalinTable"/>
+              <w:jc w:val="left"/>
+            </w:pPr>
             <w:r>
               <w:t/>
             </w:r>
@@ -1473,7 +1179,6 @@
               <w:t>-</w:t>
               <w:tab/>
               <w:t>Other</w:t>
-               : 80
               <!--{FOOT}//-->
             </w:r>
           </w:p>
@@ -1519,52 +1224,24 @@
               </w:tabs>
               <w:jc w:val="left"/>
             </w:pPr>
-            <!--<w:r>
-              <w:t><w:r><w:t></w:t></w:r></w:t>
-            </w:r>//-->
             <w:r>
               <w:t/>
             </w:r>
           </w:p>
         </w:tc>
-        <!--
-        <w:tc>
-          <w:tcPr>
-            <w:tcBorders>
-              <w:top w:val="single" w:sz="4" w:space="0" w:color="A6A6A6" w:themeColor="background1" w:themeShade="A6"/>
-              <w:right w:val="single" w:sz="4" w:space="0" w:color="000000" w:themeColor="text1"/>
-            </w:tcBorders>
-          </w:tcPr>
-          <w:p>
-            <w:pPr>
-              <w:pStyle w:val="NormalinTable"/>
-              <w:jc w:val="center"/>
-            </w:pPr>
-            <w:r>
-              <w:t>{LBASE}</w:t>
-            </w:r>
-          </w:p>
-        </w:tc>
-        //-->
-        <w:tc>
-          <w:tcPr>
-            <w:tcBorders>
-              <w:top w:val="single" w:sz="4" w:space="0" w:color="A6A6A6" w:themeColor="background1" w:themeShade="A6"/>
-              <w:left w:val="single" w:sz="4" w:space="0" w:color="000000" w:themeColor="text1"/>
-              <w:right w:val="single" w:sz="4" w:space="0" w:color="000000" w:themeColor="text1"/>
-            </w:tcBorders>
-          </w:tcPr>
-          <w:p>
-            <w:pPr>
-              <w:pStyle w:val="NormalinTable"/>
-              <w:jc w:val="left"/>
-            </w:pPr>
-            <!--<w:r>
-              <w:t>{xNOTES}</w:t>
-            </w:r>//-->
-            <w:r>
-              <w:t/>
-            </w:r>
+        <w:tc>
+          <w:tcPr>
+            <w:tcBorders>
+              <w:top w:val="single" w:sz="4" w:space="0" w:color="A6A6A6" w:themeColor="background1" w:themeShade="A6"/>
+              <w:left w:val="single" w:sz="4" w:space="0" w:color="000000" w:themeColor="text1"/>
+              <w:right w:val="single" w:sz="4" w:space="0" w:color="000000" w:themeColor="text1"/>
+            </w:tcBorders>
+          </w:tcPr>
+          <w:p>
+            <w:pPr>
+              <w:pStyle w:val="NormalinTable"/>
+              <w:jc w:val="left"/>
+            </w:pPr>
           </w:p>
         </w:tc>
         <w:tc>
@@ -1599,7 +1276,6 @@
               <w:t>-</w:t>
               <w:tab/>
               <w:t>Roasted chicory and other roasted coffee substitutes, and extracts, essences and concentrates thereof</w:t>
-               : 80
               <!--{FOOT}//-->
             </w:r>
           </w:p>
@@ -1645,52 +1321,24 @@
               </w:tabs>
               <w:jc w:val="left"/>
             </w:pPr>
-            <!--<w:r>
-              <w:t><w:r><w:t></w:t></w:r></w:t>
-            </w:r>//-->
             <w:r>
               <w:t/>
             </w:r>
           </w:p>
         </w:tc>
-        <!--
-        <w:tc>
-          <w:tcPr>
-            <w:tcBorders>
-              <w:top w:val="single" w:sz="4" w:space="0" w:color="A6A6A6" w:themeColor="background1" w:themeShade="A6"/>
-              <w:right w:val="single" w:sz="4" w:space="0" w:color="000000" w:themeColor="text1"/>
-            </w:tcBorders>
-          </w:tcPr>
-          <w:p>
-            <w:pPr>
-              <w:pStyle w:val="NormalinTable"/>
-              <w:jc w:val="center"/>
-            </w:pPr>
-            <w:r>
-              <w:t>{LBASE}</w:t>
-            </w:r>
-          </w:p>
-        </w:tc>
-        //-->
-        <w:tc>
-          <w:tcPr>
-            <w:tcBorders>
-              <w:top w:val="single" w:sz="4" w:space="0" w:color="A6A6A6" w:themeColor="background1" w:themeShade="A6"/>
-              <w:left w:val="single" w:sz="4" w:space="0" w:color="000000" w:themeColor="text1"/>
-              <w:right w:val="single" w:sz="4" w:space="0" w:color="000000" w:themeColor="text1"/>
-            </w:tcBorders>
-          </w:tcPr>
-          <w:p>
-            <w:pPr>
-              <w:pStyle w:val="NormalinTable"/>
-              <w:jc w:val="left"/>
-            </w:pPr>
-            <!--<w:r>
-              <w:t>{xNOTES}</w:t>
-            </w:r>//-->
-            <w:r>
-              <w:t/>
-            </w:r>
+        <w:tc>
+          <w:tcPr>
+            <w:tcBorders>
+              <w:top w:val="single" w:sz="4" w:space="0" w:color="A6A6A6" w:themeColor="background1" w:themeShade="A6"/>
+              <w:left w:val="single" w:sz="4" w:space="0" w:color="000000" w:themeColor="text1"/>
+              <w:right w:val="single" w:sz="4" w:space="0" w:color="000000" w:themeColor="text1"/>
+            </w:tcBorders>
+          </w:tcPr>
+          <w:p>
+            <w:pPr>
+              <w:pStyle w:val="NormalinTable"/>
+              <w:jc w:val="left"/>
+            </w:pPr>
           </w:p>
         </w:tc>
         <w:tc>
@@ -1724,7 +1372,6 @@
               <w:t>-</w:t>
               <w:tab/>
               <w:t>Roasted chicory and other roasted coffee substitutes</w:t>
-               : 10
               <!--{FOOT}//-->
             </w:r>
           </w:p>
@@ -1770,49 +1417,24 @@
               </w:tabs>
               <w:jc w:val="left"/>
             </w:pPr>
-            <!--<w:r>
-              <w:t><w:r><w:t>0.0%</w:t></w:r></w:t>
-            </w:r>//-->
             <w:r>
               <w:t>0.0%</w:t>
             </w:r>
           </w:p>
         </w:tc>
-        <!--
-        <w:tc>
-          <w:tcPr>
-            <w:tcBorders>
-              <w:top w:val="single" w:sz="4" w:space="0" w:color="A6A6A6" w:themeColor="background1" w:themeShade="A6"/>
-              <w:right w:val="single" w:sz="4" w:space="0" w:color="000000" w:themeColor="text1"/>
-            </w:tcBorders>
-          </w:tcPr>
-          <w:p>
-            <w:pPr>
-              <w:pStyle w:val="NormalinTable"/>
-              <w:jc w:val="center"/>
-            </w:pPr>
-            <w:r>
-              <w:t>{LBASE}</w:t>
-            </w:r>
-          </w:p>
-        </w:tc>
-        //-->
-        <w:tc>
-          <w:tcPr>
-            <w:tcBorders>
-              <w:top w:val="single" w:sz="4" w:space="0" w:color="A6A6A6" w:themeColor="background1" w:themeShade="A6"/>
-              <w:left w:val="single" w:sz="4" w:space="0" w:color="000000" w:themeColor="text1"/>
-              <w:right w:val="single" w:sz="4" w:space="0" w:color="000000" w:themeColor="text1"/>
-            </w:tcBorders>
-          </w:tcPr>
-          <w:p>
-            <w:pPr>
-              <w:pStyle w:val="NormalinTable"/>
-              <w:jc w:val="left"/>
-            </w:pPr>
-            <!--<w:r>
-              <w:t>{xNOTES}</w:t>
-            </w:r>//-->
+        <w:tc>
+          <w:tcPr>
+            <w:tcBorders>
+              <w:top w:val="single" w:sz="4" w:space="0" w:color="A6A6A6" w:themeColor="background1" w:themeShade="A6"/>
+              <w:left w:val="single" w:sz="4" w:space="0" w:color="000000" w:themeColor="text1"/>
+              <w:right w:val="single" w:sz="4" w:space="0" w:color="000000" w:themeColor="text1"/>
+            </w:tcBorders>
+          </w:tcPr>
+          <w:p>
+            <w:pPr>
+              <w:pStyle w:val="NormalinTable"/>
+              <w:jc w:val="left"/>
+            </w:pPr>
             <w:r>
               <w:t/>
             </w:r>
@@ -1851,7 +1473,6 @@
               <w:t>-</w:t>
               <w:tab/>
               <w:t>Roasted chicory</w:t>
-               : 80
               <!--{FOOT}//-->
             </w:r>
           </w:p>
@@ -1897,49 +1518,24 @@
               </w:tabs>
               <w:jc w:val="left"/>
             </w:pPr>
-            <!--<w:r>
-              <w:t><w:r><w:t>0.0%</w:t></w:r></w:t>
-            </w:r>//-->
             <w:r>
               <w:t>0.0%</w:t>
             </w:r>
           </w:p>
         </w:tc>
-        <!--
-        <w:tc>
-          <w:tcPr>
-            <w:tcBorders>
-              <w:top w:val="single" w:sz="4" w:space="0" w:color="A6A6A6" w:themeColor="background1" w:themeShade="A6"/>
-              <w:right w:val="single" w:sz="4" w:space="0" w:color="000000" w:themeColor="text1"/>
-            </w:tcBorders>
-          </w:tcPr>
-          <w:p>
-            <w:pPr>
-              <w:pStyle w:val="NormalinTable"/>
-              <w:jc w:val="center"/>
-            </w:pPr>
-            <w:r>
-              <w:t>{LBASE}</w:t>
-            </w:r>
-          </w:p>
-        </w:tc>
-        //-->
-        <w:tc>
-          <w:tcPr>
-            <w:tcBorders>
-              <w:top w:val="single" w:sz="4" w:space="0" w:color="A6A6A6" w:themeColor="background1" w:themeShade="A6"/>
-              <w:left w:val="single" w:sz="4" w:space="0" w:color="000000" w:themeColor="text1"/>
-              <w:right w:val="single" w:sz="4" w:space="0" w:color="000000" w:themeColor="text1"/>
-            </w:tcBorders>
-          </w:tcPr>
-          <w:p>
-            <w:pPr>
-              <w:pStyle w:val="NormalinTable"/>
-              <w:jc w:val="left"/>
-            </w:pPr>
-            <!--<w:r>
-              <w:t>{xNOTES}</w:t>
-            </w:r>//-->
+        <w:tc>
+          <w:tcPr>
+            <w:tcBorders>
+              <w:top w:val="single" w:sz="4" w:space="0" w:color="A6A6A6" w:themeColor="background1" w:themeShade="A6"/>
+              <w:left w:val="single" w:sz="4" w:space="0" w:color="000000" w:themeColor="text1"/>
+              <w:right w:val="single" w:sz="4" w:space="0" w:color="000000" w:themeColor="text1"/>
+            </w:tcBorders>
+          </w:tcPr>
+          <w:p>
+            <w:pPr>
+              <w:pStyle w:val="NormalinTable"/>
+              <w:jc w:val="left"/>
+            </w:pPr>
             <w:r>
               <w:t/>
             </w:r>
@@ -1978,7 +1574,6 @@
               <w:t>-</w:t>
               <w:tab/>
               <w:t>Other</w:t>
-               : 80
               <!--{FOOT}//-->
             </w:r>
           </w:p>
@@ -2024,52 +1619,24 @@
               </w:tabs>
               <w:jc w:val="left"/>
             </w:pPr>
-            <!--<w:r>
-              <w:t><w:r><w:t></w:t></w:r></w:t>
-            </w:r>//-->
             <w:r>
               <w:t/>
             </w:r>
           </w:p>
         </w:tc>
-        <!--
-        <w:tc>
-          <w:tcPr>
-            <w:tcBorders>
-              <w:top w:val="single" w:sz="4" w:space="0" w:color="A6A6A6" w:themeColor="background1" w:themeShade="A6"/>
-              <w:right w:val="single" w:sz="4" w:space="0" w:color="000000" w:themeColor="text1"/>
-            </w:tcBorders>
-          </w:tcPr>
-          <w:p>
-            <w:pPr>
-              <w:pStyle w:val="NormalinTable"/>
-              <w:jc w:val="center"/>
-            </w:pPr>
-            <w:r>
-              <w:t>{LBASE}</w:t>
-            </w:r>
-          </w:p>
-        </w:tc>
-        //-->
-        <w:tc>
-          <w:tcPr>
-            <w:tcBorders>
-              <w:top w:val="single" w:sz="4" w:space="0" w:color="A6A6A6" w:themeColor="background1" w:themeShade="A6"/>
-              <w:left w:val="single" w:sz="4" w:space="0" w:color="000000" w:themeColor="text1"/>
-              <w:right w:val="single" w:sz="4" w:space="0" w:color="000000" w:themeColor="text1"/>
-            </w:tcBorders>
-          </w:tcPr>
-          <w:p>
-            <w:pPr>
-              <w:pStyle w:val="NormalinTable"/>
-              <w:jc w:val="left"/>
-            </w:pPr>
-            <!--<w:r>
-              <w:t>{xNOTES}</w:t>
-            </w:r>//-->
-            <w:r>
-              <w:t/>
-            </w:r>
+        <w:tc>
+          <w:tcPr>
+            <w:tcBorders>
+              <w:top w:val="single" w:sz="4" w:space="0" w:color="A6A6A6" w:themeColor="background1" w:themeShade="A6"/>
+              <w:left w:val="single" w:sz="4" w:space="0" w:color="000000" w:themeColor="text1"/>
+              <w:right w:val="single" w:sz="4" w:space="0" w:color="000000" w:themeColor="text1"/>
+            </w:tcBorders>
+          </w:tcPr>
+          <w:p>
+            <w:pPr>
+              <w:pStyle w:val="NormalinTable"/>
+              <w:jc w:val="left"/>
+            </w:pPr>
           </w:p>
         </w:tc>
         <w:tc>
@@ -2103,7 +1670,6 @@
               <w:t>-</w:t>
               <w:tab/>
               <w:t>Extracts, essences and concentrates of roasted chicory and other roasted coffee substitutes</w:t>
-               : 10
               <!--{FOOT}//-->
             </w:r>
           </w:p>
@@ -2149,49 +1715,24 @@
               </w:tabs>
               <w:jc w:val="left"/>
             </w:pPr>
-            <!--<w:r>
-              <w:t><w:r><w:t>0.0%</w:t></w:r></w:t>
-            </w:r>//-->
             <w:r>
               <w:t>0.0%</w:t>
             </w:r>
           </w:p>
         </w:tc>
-        <!--
-        <w:tc>
-          <w:tcPr>
-            <w:tcBorders>
-              <w:top w:val="single" w:sz="4" w:space="0" w:color="A6A6A6" w:themeColor="background1" w:themeShade="A6"/>
-              <w:right w:val="single" w:sz="4" w:space="0" w:color="000000" w:themeColor="text1"/>
-            </w:tcBorders>
-          </w:tcPr>
-          <w:p>
-            <w:pPr>
-              <w:pStyle w:val="NormalinTable"/>
-              <w:jc w:val="center"/>
-            </w:pPr>
-            <w:r>
-              <w:t>{LBASE}</w:t>
-            </w:r>
-          </w:p>
-        </w:tc>
-        //-->
-        <w:tc>
-          <w:tcPr>
-            <w:tcBorders>
-              <w:top w:val="single" w:sz="4" w:space="0" w:color="A6A6A6" w:themeColor="background1" w:themeShade="A6"/>
-              <w:left w:val="single" w:sz="4" w:space="0" w:color="000000" w:themeColor="text1"/>
-              <w:right w:val="single" w:sz="4" w:space="0" w:color="000000" w:themeColor="text1"/>
-            </w:tcBorders>
-          </w:tcPr>
-          <w:p>
-            <w:pPr>
-              <w:pStyle w:val="NormalinTable"/>
-              <w:jc w:val="left"/>
-            </w:pPr>
-            <!--<w:r>
-              <w:t>{xNOTES}</w:t>
-            </w:r>//-->
+        <w:tc>
+          <w:tcPr>
+            <w:tcBorders>
+              <w:top w:val="single" w:sz="4" w:space="0" w:color="A6A6A6" w:themeColor="background1" w:themeShade="A6"/>
+              <w:left w:val="single" w:sz="4" w:space="0" w:color="000000" w:themeColor="text1"/>
+              <w:right w:val="single" w:sz="4" w:space="0" w:color="000000" w:themeColor="text1"/>
+            </w:tcBorders>
+          </w:tcPr>
+          <w:p>
+            <w:pPr>
+              <w:pStyle w:val="NormalinTable"/>
+              <w:jc w:val="left"/>
+            </w:pPr>
             <w:r>
               <w:t/>
             </w:r>
@@ -2230,7 +1771,6 @@
               <w:t>-</w:t>
               <w:tab/>
               <w:t>Of roasted chicory</w:t>
-               : 80
               <!--{FOOT}//-->
             </w:r>
           </w:p>
@@ -2276,49 +1816,24 @@
               </w:tabs>
               <w:jc w:val="left"/>
             </w:pPr>
-            <!--<w:r>
-              <w:t><w:r><w:t>0.0%</w:t></w:r></w:t>
-            </w:r>//-->
             <w:r>
               <w:t>0.0%</w:t>
             </w:r>
           </w:p>
         </w:tc>
-        <!--
-        <w:tc>
-          <w:tcPr>
-            <w:tcBorders>
-              <w:top w:val="single" w:sz="4" w:space="0" w:color="A6A6A6" w:themeColor="background1" w:themeShade="A6"/>
-              <w:right w:val="single" w:sz="4" w:space="0" w:color="000000" w:themeColor="text1"/>
-            </w:tcBorders>
-          </w:tcPr>
-          <w:p>
-            <w:pPr>
-              <w:pStyle w:val="NormalinTable"/>
-              <w:jc w:val="center"/>
-            </w:pPr>
-            <w:r>
-              <w:t>{LBASE}</w:t>
-            </w:r>
-          </w:p>
-        </w:tc>
-        //-->
-        <w:tc>
-          <w:tcPr>
-            <w:tcBorders>
-              <w:top w:val="single" w:sz="4" w:space="0" w:color="A6A6A6" w:themeColor="background1" w:themeShade="A6"/>
-              <w:left w:val="single" w:sz="4" w:space="0" w:color="000000" w:themeColor="text1"/>
-              <w:right w:val="single" w:sz="4" w:space="0" w:color="000000" w:themeColor="text1"/>
-            </w:tcBorders>
-          </w:tcPr>
-          <w:p>
-            <w:pPr>
-              <w:pStyle w:val="NormalinTable"/>
-              <w:jc w:val="left"/>
-            </w:pPr>
-            <!--<w:r>
-              <w:t>{xNOTES}</w:t>
-            </w:r>//-->
+        <w:tc>
+          <w:tcPr>
+            <w:tcBorders>
+              <w:top w:val="single" w:sz="4" w:space="0" w:color="A6A6A6" w:themeColor="background1" w:themeShade="A6"/>
+              <w:left w:val="single" w:sz="4" w:space="0" w:color="000000" w:themeColor="text1"/>
+              <w:right w:val="single" w:sz="4" w:space="0" w:color="000000" w:themeColor="text1"/>
+            </w:tcBorders>
+          </w:tcPr>
+          <w:p>
+            <w:pPr>
+              <w:pStyle w:val="NormalinTable"/>
+              <w:jc w:val="left"/>
+            </w:pPr>
             <w:r>
               <w:t/>
             </w:r>
@@ -2357,7 +1872,6 @@
               <w:t>-</w:t>
               <w:tab/>
               <w:t>Other</w:t>
-               : 80
               <!--{FOOT}//-->
             </w:r>
           </w:p>
@@ -2403,49 +1917,24 @@
               </w:tabs>
               <w:jc w:val="left"/>
             </w:pPr>
-            <!--<w:r>
-              <w:t><w:r><w:t></w:t></w:r></w:t>
-            </w:r>//-->
             <w:r>
               <w:t/>
             </w:r>
           </w:p>
         </w:tc>
-        <!--
-        <w:tc>
-          <w:tcPr>
-            <w:tcBorders>
-              <w:top w:val="single" w:sz="4" w:space="0" w:color="A6A6A6" w:themeColor="background1" w:themeShade="A6"/>
-              <w:right w:val="single" w:sz="4" w:space="0" w:color="000000" w:themeColor="text1"/>
-            </w:tcBorders>
-          </w:tcPr>
-          <w:p>
-            <w:pPr>
-              <w:pStyle w:val="NormalinTable"/>
-              <w:jc w:val="center"/>
-            </w:pPr>
-            <w:r>
-              <w:t>{LBASE}</w:t>
-            </w:r>
-          </w:p>
-        </w:tc>
-        //-->
-        <w:tc>
-          <w:tcPr>
-            <w:tcBorders>
-              <w:top w:val="single" w:sz="4" w:space="0" w:color="A6A6A6" w:themeColor="background1" w:themeShade="A6"/>
-              <w:left w:val="single" w:sz="4" w:space="0" w:color="000000" w:themeColor="text1"/>
-              <w:right w:val="single" w:sz="4" w:space="0" w:color="000000" w:themeColor="text1"/>
-            </w:tcBorders>
-          </w:tcPr>
-          <w:p>
-            <w:pPr>
-              <w:pStyle w:val="NormalinTable"/>
-              <w:jc w:val="left"/>
-            </w:pPr>
-            <!--<w:r>
-              <w:t>{xNOTES}</w:t>
-            </w:r>//-->
+        <w:tc>
+          <w:tcPr>
+            <w:tcBorders>
+              <w:top w:val="single" w:sz="4" w:space="0" w:color="A6A6A6" w:themeColor="background1" w:themeShade="A6"/>
+              <w:left w:val="single" w:sz="4" w:space="0" w:color="000000" w:themeColor="text1"/>
+              <w:right w:val="single" w:sz="4" w:space="0" w:color="000000" w:themeColor="text1"/>
+            </w:tcBorders>
+          </w:tcPr>
+          <w:p>
+            <w:pPr>
+              <w:pStyle w:val="NormalinTable"/>
+              <w:jc w:val="left"/>
+            </w:pPr>
             <w:r>
               <w:t/>
             </w:r>
@@ -2481,7 +1970,6 @@
                 <w:b/>
               </w:rPr>
               <w:t>Yeasts (active or inactive); other single-cell micro-organisms, dead (but not including vaccines of heading 3002); prepared baking powders</w:t>
-               : 80
               <!--{FOOT}//-->
             </w:r>
           </w:p>
@@ -2527,49 +2015,24 @@
               </w:tabs>
               <w:jc w:val="left"/>
             </w:pPr>
-            <!--<w:r>
-              <w:t><w:r><w:t></w:t></w:r></w:t>
-            </w:r>//-->
             <w:r>
               <w:t/>
             </w:r>
           </w:p>
         </w:tc>
-        <!--
-        <w:tc>
-          <w:tcPr>
-            <w:tcBorders>
-              <w:top w:val="single" w:sz="4" w:space="0" w:color="A6A6A6" w:themeColor="background1" w:themeShade="A6"/>
-              <w:right w:val="single" w:sz="4" w:space="0" w:color="000000" w:themeColor="text1"/>
-            </w:tcBorders>
-          </w:tcPr>
-          <w:p>
-            <w:pPr>
-              <w:pStyle w:val="NormalinTable"/>
-              <w:jc w:val="center"/>
-            </w:pPr>
-            <w:r>
-              <w:t>{LBASE}</w:t>
-            </w:r>
-          </w:p>
-        </w:tc>
-        //-->
-        <w:tc>
-          <w:tcPr>
-            <w:tcBorders>
-              <w:top w:val="single" w:sz="4" w:space="0" w:color="A6A6A6" w:themeColor="background1" w:themeShade="A6"/>
-              <w:left w:val="single" w:sz="4" w:space="0" w:color="000000" w:themeColor="text1"/>
-              <w:right w:val="single" w:sz="4" w:space="0" w:color="000000" w:themeColor="text1"/>
-            </w:tcBorders>
-          </w:tcPr>
-          <w:p>
-            <w:pPr>
-              <w:pStyle w:val="NormalinTable"/>
-              <w:jc w:val="left"/>
-            </w:pPr>
-            <!--<w:r>
-              <w:t>{xNOTES}</w:t>
-            </w:r>//-->
+        <w:tc>
+          <w:tcPr>
+            <w:tcBorders>
+              <w:top w:val="single" w:sz="4" w:space="0" w:color="A6A6A6" w:themeColor="background1" w:themeShade="A6"/>
+              <w:left w:val="single" w:sz="4" w:space="0" w:color="000000" w:themeColor="text1"/>
+              <w:right w:val="single" w:sz="4" w:space="0" w:color="000000" w:themeColor="text1"/>
+            </w:tcBorders>
+          </w:tcPr>
+          <w:p>
+            <w:pPr>
+              <w:pStyle w:val="NormalinTable"/>
+              <w:jc w:val="left"/>
+            </w:pPr>
             <w:r>
               <w:t/>
             </w:r>
@@ -2607,7 +2070,6 @@
               <w:t>-</w:t>
               <w:tab/>
               <w:t>Active yeasts</w:t>
-               : 80
               <!--{FOOT}//-->
             </w:r>
           </w:p>
@@ -2653,49 +2115,24 @@
               </w:tabs>
               <w:jc w:val="left"/>
             </w:pPr>
-            <!--<w:r>
-              <w:t><w:r><w:t>0.0%</w:t></w:r></w:t>
-            </w:r>//-->
             <w:r>
               <w:t>0.0%</w:t>
             </w:r>
           </w:p>
         </w:tc>
-        <!--
-        <w:tc>
-          <w:tcPr>
-            <w:tcBorders>
-              <w:top w:val="single" w:sz="4" w:space="0" w:color="A6A6A6" w:themeColor="background1" w:themeShade="A6"/>
-              <w:right w:val="single" w:sz="4" w:space="0" w:color="000000" w:themeColor="text1"/>
-            </w:tcBorders>
-          </w:tcPr>
-          <w:p>
-            <w:pPr>
-              <w:pStyle w:val="NormalinTable"/>
-              <w:jc w:val="center"/>
-            </w:pPr>
-            <w:r>
-              <w:t>{LBASE}</w:t>
-            </w:r>
-          </w:p>
-        </w:tc>
-        //-->
-        <w:tc>
-          <w:tcPr>
-            <w:tcBorders>
-              <w:top w:val="single" w:sz="4" w:space="0" w:color="A6A6A6" w:themeColor="background1" w:themeShade="A6"/>
-              <w:left w:val="single" w:sz="4" w:space="0" w:color="000000" w:themeColor="text1"/>
-              <w:right w:val="single" w:sz="4" w:space="0" w:color="000000" w:themeColor="text1"/>
-            </w:tcBorders>
-          </w:tcPr>
-          <w:p>
-            <w:pPr>
-              <w:pStyle w:val="NormalinTable"/>
-              <w:jc w:val="left"/>
-            </w:pPr>
-            <!--<w:r>
-              <w:t>{xNOTES}</w:t>
-            </w:r>//-->
+        <w:tc>
+          <w:tcPr>
+            <w:tcBorders>
+              <w:top w:val="single" w:sz="4" w:space="0" w:color="A6A6A6" w:themeColor="background1" w:themeShade="A6"/>
+              <w:left w:val="single" w:sz="4" w:space="0" w:color="000000" w:themeColor="text1"/>
+              <w:right w:val="single" w:sz="4" w:space="0" w:color="000000" w:themeColor="text1"/>
+            </w:tcBorders>
+          </w:tcPr>
+          <w:p>
+            <w:pPr>
+              <w:pStyle w:val="NormalinTable"/>
+              <w:jc w:val="left"/>
+            </w:pPr>
             <w:r>
               <w:t/>
             </w:r>
@@ -2732,7 +2169,6 @@
               <w:t>-</w:t>
               <w:tab/>
               <w:t>Culture yeast</w:t>
-               : 80
               <!--{FOOT}//-->
             </w:r>
           </w:p>
@@ -2778,52 +2214,24 @@
               </w:tabs>
               <w:jc w:val="left"/>
             </w:pPr>
-            <!--<w:r>
-              <w:t><w:r><w:t></w:t></w:r></w:t>
-            </w:r>//-->
             <w:r>
               <w:t/>
             </w:r>
           </w:p>
         </w:tc>
-        <!--
-        <w:tc>
-          <w:tcPr>
-            <w:tcBorders>
-              <w:top w:val="single" w:sz="4" w:space="0" w:color="A6A6A6" w:themeColor="background1" w:themeShade="A6"/>
-              <w:right w:val="single" w:sz="4" w:space="0" w:color="000000" w:themeColor="text1"/>
-            </w:tcBorders>
-          </w:tcPr>
-          <w:p>
-            <w:pPr>
-              <w:pStyle w:val="NormalinTable"/>
-              <w:jc w:val="center"/>
-            </w:pPr>
-            <w:r>
-              <w:t>{LBASE}</w:t>
-            </w:r>
-          </w:p>
-        </w:tc>
-        //-->
-        <w:tc>
-          <w:tcPr>
-            <w:tcBorders>
-              <w:top w:val="single" w:sz="4" w:space="0" w:color="A6A6A6" w:themeColor="background1" w:themeShade="A6"/>
-              <w:left w:val="single" w:sz="4" w:space="0" w:color="000000" w:themeColor="text1"/>
-              <w:right w:val="single" w:sz="4" w:space="0" w:color="000000" w:themeColor="text1"/>
-            </w:tcBorders>
-          </w:tcPr>
-          <w:p>
-            <w:pPr>
-              <w:pStyle w:val="NormalinTable"/>
-              <w:jc w:val="left"/>
-            </w:pPr>
-            <!--<w:r>
-              <w:t>{xNOTES}</w:t>
-            </w:r>//-->
-            <w:r>
-              <w:t/>
-            </w:r>
+        <w:tc>
+          <w:tcPr>
+            <w:tcBorders>
+              <w:top w:val="single" w:sz="4" w:space="0" w:color="A6A6A6" w:themeColor="background1" w:themeShade="A6"/>
+              <w:left w:val="single" w:sz="4" w:space="0" w:color="000000" w:themeColor="text1"/>
+              <w:right w:val="single" w:sz="4" w:space="0" w:color="000000" w:themeColor="text1"/>
+            </w:tcBorders>
+          </w:tcPr>
+          <w:p>
+            <w:pPr>
+              <w:pStyle w:val="NormalinTable"/>
+              <w:jc w:val="left"/>
+            </w:pPr>
           </w:p>
         </w:tc>
         <w:tc>
@@ -2857,7 +2265,6 @@
               <w:t>-</w:t>
               <w:tab/>
               <w:t>Bakers' yeast</w:t>
-               : 10
               <!--{FOOT}//-->
             </w:r>
           </w:p>
@@ -2903,49 +2310,24 @@
               </w:tabs>
               <w:jc w:val="left"/>
             </w:pPr>
-            <!--<w:r>
-              <w:t><w:r><w:t>0.0%</w:t></w:r></w:t>
-            </w:r>//-->
             <w:r>
               <w:t>0.0%</w:t>
             </w:r>
           </w:p>
         </w:tc>
-        <!--
-        <w:tc>
-          <w:tcPr>
-            <w:tcBorders>
-              <w:top w:val="single" w:sz="4" w:space="0" w:color="A6A6A6" w:themeColor="background1" w:themeShade="A6"/>
-              <w:right w:val="single" w:sz="4" w:space="0" w:color="000000" w:themeColor="text1"/>
-            </w:tcBorders>
-          </w:tcPr>
-          <w:p>
-            <w:pPr>
-              <w:pStyle w:val="NormalinTable"/>
-              <w:jc w:val="center"/>
-            </w:pPr>
-            <w:r>
-              <w:t>{LBASE}</w:t>
-            </w:r>
-          </w:p>
-        </w:tc>
-        //-->
-        <w:tc>
-          <w:tcPr>
-            <w:tcBorders>
-              <w:top w:val="single" w:sz="4" w:space="0" w:color="A6A6A6" w:themeColor="background1" w:themeShade="A6"/>
-              <w:left w:val="single" w:sz="4" w:space="0" w:color="000000" w:themeColor="text1"/>
-              <w:right w:val="single" w:sz="4" w:space="0" w:color="000000" w:themeColor="text1"/>
-            </w:tcBorders>
-          </w:tcPr>
-          <w:p>
-            <w:pPr>
-              <w:pStyle w:val="NormalinTable"/>
-              <w:jc w:val="left"/>
-            </w:pPr>
-            <!--<w:r>
-              <w:t>{xNOTES}</w:t>
-            </w:r>//-->
+        <w:tc>
+          <w:tcPr>
+            <w:tcBorders>
+              <w:top w:val="single" w:sz="4" w:space="0" w:color="A6A6A6" w:themeColor="background1" w:themeShade="A6"/>
+              <w:left w:val="single" w:sz="4" w:space="0" w:color="000000" w:themeColor="text1"/>
+              <w:right w:val="single" w:sz="4" w:space="0" w:color="000000" w:themeColor="text1"/>
+            </w:tcBorders>
+          </w:tcPr>
+          <w:p>
+            <w:pPr>
+              <w:pStyle w:val="NormalinTable"/>
+              <w:jc w:val="left"/>
+            </w:pPr>
             <w:r>
               <w:t/>
             </w:r>
@@ -2984,7 +2366,6 @@
               <w:t>-</w:t>
               <w:tab/>
               <w:t>Dried</w:t>
-               : 80
               <!--{FOOT}//-->
             </w:r>
           </w:p>
@@ -3030,49 +2411,24 @@
               </w:tabs>
               <w:jc w:val="left"/>
             </w:pPr>
-            <!--<w:r>
-              <w:t><w:r><w:t>0.0%</w:t></w:r></w:t>
-            </w:r>//-->
             <w:r>
               <w:t>0.0%</w:t>
             </w:r>
           </w:p>
         </w:tc>
-        <!--
-        <w:tc>
-          <w:tcPr>
-            <w:tcBorders>
-              <w:top w:val="single" w:sz="4" w:space="0" w:color="A6A6A6" w:themeColor="background1" w:themeShade="A6"/>
-              <w:right w:val="single" w:sz="4" w:space="0" w:color="000000" w:themeColor="text1"/>
-            </w:tcBorders>
-          </w:tcPr>
-          <w:p>
-            <w:pPr>
-              <w:pStyle w:val="NormalinTable"/>
-              <w:jc w:val="center"/>
-            </w:pPr>
-            <w:r>
-              <w:t>{LBASE}</w:t>
-            </w:r>
-          </w:p>
-        </w:tc>
-        //-->
-        <w:tc>
-          <w:tcPr>
-            <w:tcBorders>
-              <w:top w:val="single" w:sz="4" w:space="0" w:color="A6A6A6" w:themeColor="background1" w:themeShade="A6"/>
-              <w:left w:val="single" w:sz="4" w:space="0" w:color="000000" w:themeColor="text1"/>
-              <w:right w:val="single" w:sz="4" w:space="0" w:color="000000" w:themeColor="text1"/>
-            </w:tcBorders>
-          </w:tcPr>
-          <w:p>
-            <w:pPr>
-              <w:pStyle w:val="NormalinTable"/>
-              <w:jc w:val="left"/>
-            </w:pPr>
-            <!--<w:r>
-              <w:t>{xNOTES}</w:t>
-            </w:r>//-->
+        <w:tc>
+          <w:tcPr>
+            <w:tcBorders>
+              <w:top w:val="single" w:sz="4" w:space="0" w:color="A6A6A6" w:themeColor="background1" w:themeShade="A6"/>
+              <w:left w:val="single" w:sz="4" w:space="0" w:color="000000" w:themeColor="text1"/>
+              <w:right w:val="single" w:sz="4" w:space="0" w:color="000000" w:themeColor="text1"/>
+            </w:tcBorders>
+          </w:tcPr>
+          <w:p>
+            <w:pPr>
+              <w:pStyle w:val="NormalinTable"/>
+              <w:jc w:val="left"/>
+            </w:pPr>
             <w:r>
               <w:t/>
             </w:r>
@@ -3111,7 +2467,6 @@
               <w:t>-</w:t>
               <w:tab/>
               <w:t>Other</w:t>
-               : 80
               <!--{FOOT}//-->
             </w:r>
           </w:p>
@@ -3157,49 +2512,24 @@
               </w:tabs>
               <w:jc w:val="left"/>
             </w:pPr>
-            <!--<w:r>
-              <w:t><w:r><w:t>0.0%</w:t></w:r></w:t>
-            </w:r>//-->
             <w:r>
               <w:t>0.0%</w:t>
             </w:r>
           </w:p>
         </w:tc>
-        <!--
-        <w:tc>
-          <w:tcPr>
-            <w:tcBorders>
-              <w:top w:val="single" w:sz="4" w:space="0" w:color="A6A6A6" w:themeColor="background1" w:themeShade="A6"/>
-              <w:right w:val="single" w:sz="4" w:space="0" w:color="000000" w:themeColor="text1"/>
-            </w:tcBorders>
-          </w:tcPr>
-          <w:p>
-            <w:pPr>
-              <w:pStyle w:val="NormalinTable"/>
-              <w:jc w:val="center"/>
-            </w:pPr>
-            <w:r>
-              <w:t>{LBASE}</w:t>
-            </w:r>
-          </w:p>
-        </w:tc>
-        //-->
-        <w:tc>
-          <w:tcPr>
-            <w:tcBorders>
-              <w:top w:val="single" w:sz="4" w:space="0" w:color="A6A6A6" w:themeColor="background1" w:themeShade="A6"/>
-              <w:left w:val="single" w:sz="4" w:space="0" w:color="000000" w:themeColor="text1"/>
-              <w:right w:val="single" w:sz="4" w:space="0" w:color="000000" w:themeColor="text1"/>
-            </w:tcBorders>
-          </w:tcPr>
-          <w:p>
-            <w:pPr>
-              <w:pStyle w:val="NormalinTable"/>
-              <w:jc w:val="left"/>
-            </w:pPr>
-            <!--<w:r>
-              <w:t>{xNOTES}</w:t>
-            </w:r>//-->
+        <w:tc>
+          <w:tcPr>
+            <w:tcBorders>
+              <w:top w:val="single" w:sz="4" w:space="0" w:color="A6A6A6" w:themeColor="background1" w:themeShade="A6"/>
+              <w:left w:val="single" w:sz="4" w:space="0" w:color="000000" w:themeColor="text1"/>
+              <w:right w:val="single" w:sz="4" w:space="0" w:color="000000" w:themeColor="text1"/>
+            </w:tcBorders>
+          </w:tcPr>
+          <w:p>
+            <w:pPr>
+              <w:pStyle w:val="NormalinTable"/>
+              <w:jc w:val="left"/>
+            </w:pPr>
             <w:r>
               <w:t/>
             </w:r>
@@ -3236,7 +2566,6 @@
               <w:t>-</w:t>
               <w:tab/>
               <w:t>Other</w:t>
-               : 80
               <!--{FOOT}//-->
             </w:r>
           </w:p>
@@ -3282,49 +2611,24 @@
               </w:tabs>
               <w:jc w:val="left"/>
             </w:pPr>
-            <!--<w:r>
-              <w:t><w:r><w:t></w:t></w:r></w:t>
-            </w:r>//-->
             <w:r>
               <w:t/>
             </w:r>
           </w:p>
         </w:tc>
-        <!--
-        <w:tc>
-          <w:tcPr>
-            <w:tcBorders>
-              <w:top w:val="single" w:sz="4" w:space="0" w:color="A6A6A6" w:themeColor="background1" w:themeShade="A6"/>
-              <w:right w:val="single" w:sz="4" w:space="0" w:color="000000" w:themeColor="text1"/>
-            </w:tcBorders>
-          </w:tcPr>
-          <w:p>
-            <w:pPr>
-              <w:pStyle w:val="NormalinTable"/>
-              <w:jc w:val="center"/>
-            </w:pPr>
-            <w:r>
-              <w:t>{LBASE}</w:t>
-            </w:r>
-          </w:p>
-        </w:tc>
-        //-->
-        <w:tc>
-          <w:tcPr>
-            <w:tcBorders>
-              <w:top w:val="single" w:sz="4" w:space="0" w:color="A6A6A6" w:themeColor="background1" w:themeShade="A6"/>
-              <w:left w:val="single" w:sz="4" w:space="0" w:color="000000" w:themeColor="text1"/>
-              <w:right w:val="single" w:sz="4" w:space="0" w:color="000000" w:themeColor="text1"/>
-            </w:tcBorders>
-          </w:tcPr>
-          <w:p>
-            <w:pPr>
-              <w:pStyle w:val="NormalinTable"/>
-              <w:jc w:val="left"/>
-            </w:pPr>
-            <!--<w:r>
-              <w:t>{xNOTES}</w:t>
-            </w:r>//-->
+        <w:tc>
+          <w:tcPr>
+            <w:tcBorders>
+              <w:top w:val="single" w:sz="4" w:space="0" w:color="A6A6A6" w:themeColor="background1" w:themeShade="A6"/>
+              <w:left w:val="single" w:sz="4" w:space="0" w:color="000000" w:themeColor="text1"/>
+              <w:right w:val="single" w:sz="4" w:space="0" w:color="000000" w:themeColor="text1"/>
+            </w:tcBorders>
+          </w:tcPr>
+          <w:p>
+            <w:pPr>
+              <w:pStyle w:val="NormalinTable"/>
+              <w:jc w:val="left"/>
+            </w:pPr>
             <w:r>
               <w:t/>
             </w:r>
@@ -3362,7 +2666,6 @@
               <w:t>-</w:t>
               <w:tab/>
               <w:t>Inactive yeasts; other single-cell micro-organisms, dead</w:t>
-               : 80
               <!--{FOOT}//-->
             </w:r>
           </w:p>
@@ -3408,52 +2711,24 @@
               </w:tabs>
               <w:jc w:val="left"/>
             </w:pPr>
-            <!--<w:r>
-              <w:t><w:r><w:t></w:t></w:r></w:t>
-            </w:r>//-->
             <w:r>
               <w:t/>
             </w:r>
           </w:p>
         </w:tc>
-        <!--
-        <w:tc>
-          <w:tcPr>
-            <w:tcBorders>
-              <w:top w:val="single" w:sz="4" w:space="0" w:color="A6A6A6" w:themeColor="background1" w:themeShade="A6"/>
-              <w:right w:val="single" w:sz="4" w:space="0" w:color="000000" w:themeColor="text1"/>
-            </w:tcBorders>
-          </w:tcPr>
-          <w:p>
-            <w:pPr>
-              <w:pStyle w:val="NormalinTable"/>
-              <w:jc w:val="center"/>
-            </w:pPr>
-            <w:r>
-              <w:t>{LBASE}</w:t>
-            </w:r>
-          </w:p>
-        </w:tc>
-        //-->
-        <w:tc>
-          <w:tcPr>
-            <w:tcBorders>
-              <w:top w:val="single" w:sz="4" w:space="0" w:color="A6A6A6" w:themeColor="background1" w:themeShade="A6"/>
-              <w:left w:val="single" w:sz="4" w:space="0" w:color="000000" w:themeColor="text1"/>
-              <w:right w:val="single" w:sz="4" w:space="0" w:color="000000" w:themeColor="text1"/>
-            </w:tcBorders>
-          </w:tcPr>
-          <w:p>
-            <w:pPr>
-              <w:pStyle w:val="NormalinTable"/>
-              <w:jc w:val="left"/>
-            </w:pPr>
-            <!--<w:r>
-              <w:t>{xNOTES}</w:t>
-            </w:r>//-->
-            <w:r>
-              <w:t/>
-            </w:r>
+        <w:tc>
+          <w:tcPr>
+            <w:tcBorders>
+              <w:top w:val="single" w:sz="4" w:space="0" w:color="A6A6A6" w:themeColor="background1" w:themeShade="A6"/>
+              <w:left w:val="single" w:sz="4" w:space="0" w:color="000000" w:themeColor="text1"/>
+              <w:right w:val="single" w:sz="4" w:space="0" w:color="000000" w:themeColor="text1"/>
+            </w:tcBorders>
+          </w:tcPr>
+          <w:p>
+            <w:pPr>
+              <w:pStyle w:val="NormalinTable"/>
+              <w:jc w:val="left"/>
+            </w:pPr>
           </w:p>
         </w:tc>
         <w:tc>
@@ -3487,7 +2762,6 @@
               <w:t>-</w:t>
               <w:tab/>
               <w:t>Inactive yeasts</w:t>
-               : 10
               <!--{FOOT}//-->
             </w:r>
           </w:p>
@@ -3533,49 +2807,24 @@
               </w:tabs>
               <w:jc w:val="left"/>
             </w:pPr>
-            <!--<w:r>
-              <w:t><w:r><w:t>0.0%</w:t></w:r></w:t>
-            </w:r>//-->
             <w:r>
               <w:t>0.0%</w:t>
             </w:r>
           </w:p>
         </w:tc>
-        <!--
-        <w:tc>
-          <w:tcPr>
-            <w:tcBorders>
-              <w:top w:val="single" w:sz="4" w:space="0" w:color="A6A6A6" w:themeColor="background1" w:themeShade="A6"/>
-              <w:right w:val="single" w:sz="4" w:space="0" w:color="000000" w:themeColor="text1"/>
-            </w:tcBorders>
-          </w:tcPr>
-          <w:p>
-            <w:pPr>
-              <w:pStyle w:val="NormalinTable"/>
-              <w:jc w:val="center"/>
-            </w:pPr>
-            <w:r>
-              <w:t>{LBASE}</w:t>
-            </w:r>
-          </w:p>
-        </w:tc>
-        //-->
-        <w:tc>
-          <w:tcPr>
-            <w:tcBorders>
-              <w:top w:val="single" w:sz="4" w:space="0" w:color="A6A6A6" w:themeColor="background1" w:themeShade="A6"/>
-              <w:left w:val="single" w:sz="4" w:space="0" w:color="000000" w:themeColor="text1"/>
-              <w:right w:val="single" w:sz="4" w:space="0" w:color="000000" w:themeColor="text1"/>
-            </w:tcBorders>
-          </w:tcPr>
-          <w:p>
-            <w:pPr>
-              <w:pStyle w:val="NormalinTable"/>
-              <w:jc w:val="left"/>
-            </w:pPr>
-            <!--<w:r>
-              <w:t>{xNOTES}</w:t>
-            </w:r>//-->
+        <w:tc>
+          <w:tcPr>
+            <w:tcBorders>
+              <w:top w:val="single" w:sz="4" w:space="0" w:color="A6A6A6" w:themeColor="background1" w:themeShade="A6"/>
+              <w:left w:val="single" w:sz="4" w:space="0" w:color="000000" w:themeColor="text1"/>
+              <w:right w:val="single" w:sz="4" w:space="0" w:color="000000" w:themeColor="text1"/>
+            </w:tcBorders>
+          </w:tcPr>
+          <w:p>
+            <w:pPr>
+              <w:pStyle w:val="NormalinTable"/>
+              <w:jc w:val="left"/>
+            </w:pPr>
             <w:r>
               <w:t/>
             </w:r>
@@ -3614,7 +2863,6 @@
               <w:t>-</w:t>
               <w:tab/>
               <w:t>In tablet, cube or similar form, or in immediate packings of a net content not exceeding 1 kg</w:t>
-               : 80
               <!--{FOOT}//-->
             </w:r>
           </w:p>
@@ -3660,49 +2908,24 @@
               </w:tabs>
               <w:jc w:val="left"/>
             </w:pPr>
-            <!--<w:r>
-              <w:t><w:r><w:t>0.0%</w:t></w:r></w:t>
-            </w:r>//-->
             <w:r>
               <w:t>0.0%</w:t>
             </w:r>
           </w:p>
         </w:tc>
-        <!--
-        <w:tc>
-          <w:tcPr>
-            <w:tcBorders>
-              <w:top w:val="single" w:sz="4" w:space="0" w:color="A6A6A6" w:themeColor="background1" w:themeShade="A6"/>
-              <w:right w:val="single" w:sz="4" w:space="0" w:color="000000" w:themeColor="text1"/>
-            </w:tcBorders>
-          </w:tcPr>
-          <w:p>
-            <w:pPr>
-              <w:pStyle w:val="NormalinTable"/>
-              <w:jc w:val="center"/>
-            </w:pPr>
-            <w:r>
-              <w:t>{LBASE}</w:t>
-            </w:r>
-          </w:p>
-        </w:tc>
-        //-->
-        <w:tc>
-          <w:tcPr>
-            <w:tcBorders>
-              <w:top w:val="single" w:sz="4" w:space="0" w:color="A6A6A6" w:themeColor="background1" w:themeShade="A6"/>
-              <w:left w:val="single" w:sz="4" w:space="0" w:color="000000" w:themeColor="text1"/>
-              <w:right w:val="single" w:sz="4" w:space="0" w:color="000000" w:themeColor="text1"/>
-            </w:tcBorders>
-          </w:tcPr>
-          <w:p>
-            <w:pPr>
-              <w:pStyle w:val="NormalinTable"/>
-              <w:jc w:val="left"/>
-            </w:pPr>
-            <!--<w:r>
-              <w:t>{xNOTES}</w:t>
-            </w:r>//-->
+        <w:tc>
+          <w:tcPr>
+            <w:tcBorders>
+              <w:top w:val="single" w:sz="4" w:space="0" w:color="A6A6A6" w:themeColor="background1" w:themeShade="A6"/>
+              <w:left w:val="single" w:sz="4" w:space="0" w:color="000000" w:themeColor="text1"/>
+              <w:right w:val="single" w:sz="4" w:space="0" w:color="000000" w:themeColor="text1"/>
+            </w:tcBorders>
+          </w:tcPr>
+          <w:p>
+            <w:pPr>
+              <w:pStyle w:val="NormalinTable"/>
+              <w:jc w:val="left"/>
+            </w:pPr>
             <w:r>
               <w:t/>
             </w:r>
@@ -3741,7 +2964,6 @@
               <w:t>-</w:t>
               <w:tab/>
               <w:t>Other</w:t>
-               : 80
               <!--{FOOT}//-->
             </w:r>
           </w:p>
@@ -3787,49 +3009,24 @@
               </w:tabs>
               <w:jc w:val="left"/>
             </w:pPr>
-            <!--<w:r>
-              <w:t><w:r><w:t>0.0%</w:t></w:r></w:t>
-            </w:r>//-->
             <w:r>
               <w:t>0.0%</w:t>
             </w:r>
           </w:p>
         </w:tc>
-        <!--
-        <w:tc>
-          <w:tcPr>
-            <w:tcBorders>
-              <w:top w:val="single" w:sz="4" w:space="0" w:color="A6A6A6" w:themeColor="background1" w:themeShade="A6"/>
-              <w:right w:val="single" w:sz="4" w:space="0" w:color="000000" w:themeColor="text1"/>
-            </w:tcBorders>
-          </w:tcPr>
-          <w:p>
-            <w:pPr>
-              <w:pStyle w:val="NormalinTable"/>
-              <w:jc w:val="center"/>
-            </w:pPr>
-            <w:r>
-              <w:t>{LBASE}</w:t>
-            </w:r>
-          </w:p>
-        </w:tc>
-        //-->
-        <w:tc>
-          <w:tcPr>
-            <w:tcBorders>
-              <w:top w:val="single" w:sz="4" w:space="0" w:color="A6A6A6" w:themeColor="background1" w:themeShade="A6"/>
-              <w:left w:val="single" w:sz="4" w:space="0" w:color="000000" w:themeColor="text1"/>
-              <w:right w:val="single" w:sz="4" w:space="0" w:color="000000" w:themeColor="text1"/>
-            </w:tcBorders>
-          </w:tcPr>
-          <w:p>
-            <w:pPr>
-              <w:pStyle w:val="NormalinTable"/>
-              <w:jc w:val="left"/>
-            </w:pPr>
-            <!--<w:r>
-              <w:t>{xNOTES}</w:t>
-            </w:r>//-->
+        <w:tc>
+          <w:tcPr>
+            <w:tcBorders>
+              <w:top w:val="single" w:sz="4" w:space="0" w:color="A6A6A6" w:themeColor="background1" w:themeShade="A6"/>
+              <w:left w:val="single" w:sz="4" w:space="0" w:color="000000" w:themeColor="text1"/>
+              <w:right w:val="single" w:sz="4" w:space="0" w:color="000000" w:themeColor="text1"/>
+            </w:tcBorders>
+          </w:tcPr>
+          <w:p>
+            <w:pPr>
+              <w:pStyle w:val="NormalinTable"/>
+              <w:jc w:val="left"/>
+            </w:pPr>
             <w:r>
               <w:t/>
             </w:r>
@@ -3866,7 +3063,6 @@
               <w:t>-</w:t>
               <w:tab/>
               <w:t>Other</w:t>
-               : 80
               <!--{FOOT}//-->
             </w:r>
           </w:p>
@@ -3892,7 +3088,7 @@
               <w:rPr>
                 <w:b/>
               </w:rPr>
-              <w:t>2102 30 00</w:t>
+              <w:t>2102 30</w:t>
             </w:r>
           </w:p>
         </w:tc>
@@ -3912,49 +3108,24 @@
               </w:tabs>
               <w:jc w:val="left"/>
             </w:pPr>
-            <!--<w:r>
-              <w:t><w:r><w:t>0.0%</w:t></w:r></w:t>
-            </w:r>//-->
             <w:r>
               <w:t>0.0%</w:t>
             </w:r>
           </w:p>
         </w:tc>
-        <!--
-        <w:tc>
-          <w:tcPr>
-            <w:tcBorders>
-              <w:top w:val="single" w:sz="4" w:space="0" w:color="A6A6A6" w:themeColor="background1" w:themeShade="A6"/>
-              <w:right w:val="single" w:sz="4" w:space="0" w:color="000000" w:themeColor="text1"/>
-            </w:tcBorders>
-          </w:tcPr>
-          <w:p>
-            <w:pPr>
-              <w:pStyle w:val="NormalinTable"/>
-              <w:jc w:val="center"/>
-            </w:pPr>
-            <w:r>
-              <w:t>{LBASE}</w:t>
-            </w:r>
-          </w:p>
-        </w:tc>
-        //-->
-        <w:tc>
-          <w:tcPr>
-            <w:tcBorders>
-              <w:top w:val="single" w:sz="4" w:space="0" w:color="A6A6A6" w:themeColor="background1" w:themeShade="A6"/>
-              <w:left w:val="single" w:sz="4" w:space="0" w:color="000000" w:themeColor="text1"/>
-              <w:right w:val="single" w:sz="4" w:space="0" w:color="000000" w:themeColor="text1"/>
-            </w:tcBorders>
-          </w:tcPr>
-          <w:p>
-            <w:pPr>
-              <w:pStyle w:val="NormalinTable"/>
-              <w:jc w:val="left"/>
-            </w:pPr>
-            <!--<w:r>
-              <w:t>{xNOTES}</w:t>
-            </w:r>//-->
+        <w:tc>
+          <w:tcPr>
+            <w:tcBorders>
+              <w:top w:val="single" w:sz="4" w:space="0" w:color="A6A6A6" w:themeColor="background1" w:themeShade="A6"/>
+              <w:left w:val="single" w:sz="4" w:space="0" w:color="000000" w:themeColor="text1"/>
+              <w:right w:val="single" w:sz="4" w:space="0" w:color="000000" w:themeColor="text1"/>
+            </w:tcBorders>
+          </w:tcPr>
+          <w:p>
+            <w:pPr>
+              <w:pStyle w:val="NormalinTable"/>
+              <w:jc w:val="left"/>
+            </w:pPr>
             <w:r>
               <w:t/>
             </w:r>
@@ -3992,7 +3163,6 @@
               <w:t>-</w:t>
               <w:tab/>
               <w:t>Prepared baking powders</w:t>
-               : 80
               <!--{FOOT}//-->
             </w:r>
           </w:p>
@@ -4038,49 +3208,24 @@
               </w:tabs>
               <w:jc w:val="left"/>
             </w:pPr>
-            <!--<w:r>
-              <w:t><w:r><w:t></w:t></w:r></w:t>
-            </w:r>//-->
             <w:r>
               <w:t/>
             </w:r>
           </w:p>
         </w:tc>
-        <!--
-        <w:tc>
-          <w:tcPr>
-            <w:tcBorders>
-              <w:top w:val="single" w:sz="4" w:space="0" w:color="A6A6A6" w:themeColor="background1" w:themeShade="A6"/>
-              <w:right w:val="single" w:sz="4" w:space="0" w:color="000000" w:themeColor="text1"/>
-            </w:tcBorders>
-          </w:tcPr>
-          <w:p>
-            <w:pPr>
-              <w:pStyle w:val="NormalinTable"/>
-              <w:jc w:val="center"/>
-            </w:pPr>
-            <w:r>
-              <w:t>{LBASE}</w:t>
-            </w:r>
-          </w:p>
-        </w:tc>
-        //-->
-        <w:tc>
-          <w:tcPr>
-            <w:tcBorders>
-              <w:top w:val="single" w:sz="4" w:space="0" w:color="A6A6A6" w:themeColor="background1" w:themeShade="A6"/>
-              <w:left w:val="single" w:sz="4" w:space="0" w:color="000000" w:themeColor="text1"/>
-              <w:right w:val="single" w:sz="4" w:space="0" w:color="000000" w:themeColor="text1"/>
-            </w:tcBorders>
-          </w:tcPr>
-          <w:p>
-            <w:pPr>
-              <w:pStyle w:val="NormalinTable"/>
-              <w:jc w:val="left"/>
-            </w:pPr>
-            <!--<w:r>
-              <w:t>{xNOTES}</w:t>
-            </w:r>//-->
+        <w:tc>
+          <w:tcPr>
+            <w:tcBorders>
+              <w:top w:val="single" w:sz="4" w:space="0" w:color="A6A6A6" w:themeColor="background1" w:themeShade="A6"/>
+              <w:left w:val="single" w:sz="4" w:space="0" w:color="000000" w:themeColor="text1"/>
+              <w:right w:val="single" w:sz="4" w:space="0" w:color="000000" w:themeColor="text1"/>
+            </w:tcBorders>
+          </w:tcPr>
+          <w:p>
+            <w:pPr>
+              <w:pStyle w:val="NormalinTable"/>
+              <w:jc w:val="left"/>
+            </w:pPr>
             <w:r>
               <w:t/>
             </w:r>
@@ -4116,7 +3261,6 @@
                 <w:b/>
               </w:rPr>
               <w:t>Sauces and preparations therefor; mixed condiments and mixed seasonings; mustard flour and meal and prepared mustard</w:t>
-               : 80
               <!--{FOOT}//-->
             </w:r>
           </w:p>
@@ -4142,7 +3286,7 @@
               <w:rPr>
                 <w:b/>
               </w:rPr>
-              <w:t>2103 10 00</w:t>
+              <w:t>2103 10</w:t>
             </w:r>
           </w:p>
         </w:tc>
@@ -4162,49 +3306,24 @@
               </w:tabs>
               <w:jc w:val="left"/>
             </w:pPr>
-            <!--<w:r>
-              <w:t><w:r><w:t>0.0%</w:t></w:r></w:t>
-            </w:r>//-->
             <w:r>
               <w:t>0.0%</w:t>
             </w:r>
           </w:p>
         </w:tc>
-        <!--
-        <w:tc>
-          <w:tcPr>
-            <w:tcBorders>
-              <w:top w:val="single" w:sz="4" w:space="0" w:color="A6A6A6" w:themeColor="background1" w:themeShade="A6"/>
-              <w:right w:val="single" w:sz="4" w:space="0" w:color="000000" w:themeColor="text1"/>
-            </w:tcBorders>
-          </w:tcPr>
-          <w:p>
-            <w:pPr>
-              <w:pStyle w:val="NormalinTable"/>
-              <w:jc w:val="center"/>
-            </w:pPr>
-            <w:r>
-              <w:t>{LBASE}</w:t>
-            </w:r>
-          </w:p>
-        </w:tc>
-        //-->
-        <w:tc>
-          <w:tcPr>
-            <w:tcBorders>
-              <w:top w:val="single" w:sz="4" w:space="0" w:color="A6A6A6" w:themeColor="background1" w:themeShade="A6"/>
-              <w:left w:val="single" w:sz="4" w:space="0" w:color="000000" w:themeColor="text1"/>
-              <w:right w:val="single" w:sz="4" w:space="0" w:color="000000" w:themeColor="text1"/>
-            </w:tcBorders>
-          </w:tcPr>
-          <w:p>
-            <w:pPr>
-              <w:pStyle w:val="NormalinTable"/>
-              <w:jc w:val="left"/>
-            </w:pPr>
-            <!--<w:r>
-              <w:t>{xNOTES}</w:t>
-            </w:r>//-->
+        <w:tc>
+          <w:tcPr>
+            <w:tcBorders>
+              <w:top w:val="single" w:sz="4" w:space="0" w:color="A6A6A6" w:themeColor="background1" w:themeShade="A6"/>
+              <w:left w:val="single" w:sz="4" w:space="0" w:color="000000" w:themeColor="text1"/>
+              <w:right w:val="single" w:sz="4" w:space="0" w:color="000000" w:themeColor="text1"/>
+            </w:tcBorders>
+          </w:tcPr>
+          <w:p>
+            <w:pPr>
+              <w:pStyle w:val="NormalinTable"/>
+              <w:jc w:val="left"/>
+            </w:pPr>
             <w:r>
               <w:t/>
             </w:r>
@@ -4242,7 +3361,6 @@
               <w:t>-</w:t>
               <w:tab/>
               <w:t>Soya sauce</w:t>
-               : 80
               <!--{FOOT}//-->
             </w:r>
           </w:p>
@@ -4268,7 +3386,7 @@
               <w:rPr>
                 <w:b/>
               </w:rPr>
-              <w:t>2103 20 00</w:t>
+              <w:t>2103 20</w:t>
             </w:r>
           </w:p>
         </w:tc>
@@ -4288,49 +3406,24 @@
               </w:tabs>
               <w:jc w:val="left"/>
             </w:pPr>
-            <!--<w:r>
-              <w:t><w:r><w:t>0.0%</w:t></w:r></w:t>
-            </w:r>//-->
             <w:r>
               <w:t>0.0%</w:t>
             </w:r>
           </w:p>
         </w:tc>
-        <!--
-        <w:tc>
-          <w:tcPr>
-            <w:tcBorders>
-              <w:top w:val="single" w:sz="4" w:space="0" w:color="A6A6A6" w:themeColor="background1" w:themeShade="A6"/>
-              <w:right w:val="single" w:sz="4" w:space="0" w:color="000000" w:themeColor="text1"/>
-            </w:tcBorders>
-          </w:tcPr>
-          <w:p>
-            <w:pPr>
-              <w:pStyle w:val="NormalinTable"/>
-              <w:jc w:val="center"/>
-            </w:pPr>
-            <w:r>
-              <w:t>{LBASE}</w:t>
-            </w:r>
-          </w:p>
-        </w:tc>
-        //-->
-        <w:tc>
-          <w:tcPr>
-            <w:tcBorders>
-              <w:top w:val="single" w:sz="4" w:space="0" w:color="A6A6A6" w:themeColor="background1" w:themeShade="A6"/>
-              <w:left w:val="single" w:sz="4" w:space="0" w:color="000000" w:themeColor="text1"/>
-              <w:right w:val="single" w:sz="4" w:space="0" w:color="000000" w:themeColor="text1"/>
-            </w:tcBorders>
-          </w:tcPr>
-          <w:p>
-            <w:pPr>
-              <w:pStyle w:val="NormalinTable"/>
-              <w:jc w:val="left"/>
-            </w:pPr>
-            <!--<w:r>
-              <w:t>{xNOTES}</w:t>
-            </w:r>//-->
+        <w:tc>
+          <w:tcPr>
+            <w:tcBorders>
+              <w:top w:val="single" w:sz="4" w:space="0" w:color="A6A6A6" w:themeColor="background1" w:themeShade="A6"/>
+              <w:left w:val="single" w:sz="4" w:space="0" w:color="000000" w:themeColor="text1"/>
+              <w:right w:val="single" w:sz="4" w:space="0" w:color="000000" w:themeColor="text1"/>
+            </w:tcBorders>
+          </w:tcPr>
+          <w:p>
+            <w:pPr>
+              <w:pStyle w:val="NormalinTable"/>
+              <w:jc w:val="left"/>
+            </w:pPr>
             <w:r>
               <w:t/>
             </w:r>
@@ -4368,7 +3461,6 @@
               <w:t>-</w:t>
               <w:tab/>
               <w:t>Tomato ketchup and other tomato sauces</w:t>
-               : 80
               <!--{FOOT}//-->
             </w:r>
           </w:p>
@@ -4414,49 +3506,24 @@
               </w:tabs>
               <w:jc w:val="left"/>
             </w:pPr>
-            <!--<w:r>
-              <w:t><w:r><w:t></w:t></w:r></w:t>
-            </w:r>//-->
             <w:r>
               <w:t/>
             </w:r>
           </w:p>
         </w:tc>
-        <!--
-        <w:tc>
-          <w:tcPr>
-            <w:tcBorders>
-              <w:top w:val="single" w:sz="4" w:space="0" w:color="A6A6A6" w:themeColor="background1" w:themeShade="A6"/>
-              <w:right w:val="single" w:sz="4" w:space="0" w:color="000000" w:themeColor="text1"/>
-            </w:tcBorders>
-          </w:tcPr>
-          <w:p>
-            <w:pPr>
-              <w:pStyle w:val="NormalinTable"/>
-              <w:jc w:val="center"/>
-            </w:pPr>
-            <w:r>
-              <w:t>{LBASE}</w:t>
-            </w:r>
-          </w:p>
-        </w:tc>
-        //-->
-        <w:tc>
-          <w:tcPr>
-            <w:tcBorders>
-              <w:top w:val="single" w:sz="4" w:space="0" w:color="A6A6A6" w:themeColor="background1" w:themeShade="A6"/>
-              <w:left w:val="single" w:sz="4" w:space="0" w:color="000000" w:themeColor="text1"/>
-              <w:right w:val="single" w:sz="4" w:space="0" w:color="000000" w:themeColor="text1"/>
-            </w:tcBorders>
-          </w:tcPr>
-          <w:p>
-            <w:pPr>
-              <w:pStyle w:val="NormalinTable"/>
-              <w:jc w:val="left"/>
-            </w:pPr>
-            <!--<w:r>
-              <w:t>{xNOTES}</w:t>
-            </w:r>//-->
+        <w:tc>
+          <w:tcPr>
+            <w:tcBorders>
+              <w:top w:val="single" w:sz="4" w:space="0" w:color="A6A6A6" w:themeColor="background1" w:themeShade="A6"/>
+              <w:left w:val="single" w:sz="4" w:space="0" w:color="000000" w:themeColor="text1"/>
+              <w:right w:val="single" w:sz="4" w:space="0" w:color="000000" w:themeColor="text1"/>
+            </w:tcBorders>
+          </w:tcPr>
+          <w:p>
+            <w:pPr>
+              <w:pStyle w:val="NormalinTable"/>
+              <w:jc w:val="left"/>
+            </w:pPr>
             <w:r>
               <w:t/>
             </w:r>
@@ -4494,7 +3561,6 @@
               <w:t>-</w:t>
               <w:tab/>
               <w:t>Mustard flour and meal and prepared mustard</w:t>
-               : 80
               <!--{FOOT}//-->
             </w:r>
           </w:p>
@@ -4540,49 +3606,24 @@
               </w:tabs>
               <w:jc w:val="left"/>
             </w:pPr>
-            <!--<w:r>
-              <w:t><w:r><w:t>0.0%</w:t></w:r></w:t>
-            </w:r>//-->
             <w:r>
               <w:t>0.0%</w:t>
             </w:r>
           </w:p>
         </w:tc>
-        <!--
-        <w:tc>
-          <w:tcPr>
-            <w:tcBorders>
-              <w:top w:val="single" w:sz="4" w:space="0" w:color="A6A6A6" w:themeColor="background1" w:themeShade="A6"/>
-              <w:right w:val="single" w:sz="4" w:space="0" w:color="000000" w:themeColor="text1"/>
-            </w:tcBorders>
-          </w:tcPr>
-          <w:p>
-            <w:pPr>
-              <w:pStyle w:val="NormalinTable"/>
-              <w:jc w:val="center"/>
-            </w:pPr>
-            <w:r>
-              <w:t>{LBASE}</w:t>
-            </w:r>
-          </w:p>
-        </w:tc>
-        //-->
-        <w:tc>
-          <w:tcPr>
-            <w:tcBorders>
-              <w:top w:val="single" w:sz="4" w:space="0" w:color="A6A6A6" w:themeColor="background1" w:themeShade="A6"/>
-              <w:left w:val="single" w:sz="4" w:space="0" w:color="000000" w:themeColor="text1"/>
-              <w:right w:val="single" w:sz="4" w:space="0" w:color="000000" w:themeColor="text1"/>
-            </w:tcBorders>
-          </w:tcPr>
-          <w:p>
-            <w:pPr>
-              <w:pStyle w:val="NormalinTable"/>
-              <w:jc w:val="left"/>
-            </w:pPr>
-            <!--<w:r>
-              <w:t>{xNOTES}</w:t>
-            </w:r>//-->
+        <w:tc>
+          <w:tcPr>
+            <w:tcBorders>
+              <w:top w:val="single" w:sz="4" w:space="0" w:color="A6A6A6" w:themeColor="background1" w:themeShade="A6"/>
+              <w:left w:val="single" w:sz="4" w:space="0" w:color="000000" w:themeColor="text1"/>
+              <w:right w:val="single" w:sz="4" w:space="0" w:color="000000" w:themeColor="text1"/>
+            </w:tcBorders>
+          </w:tcPr>
+          <w:p>
+            <w:pPr>
+              <w:pStyle w:val="NormalinTable"/>
+              <w:jc w:val="left"/>
+            </w:pPr>
             <w:r>
               <w:t/>
             </w:r>
@@ -4619,7 +3660,6 @@
               <w:t>-</w:t>
               <w:tab/>
               <w:t>Mustard flour and meal</w:t>
-               : 80
               <!--{FOOT}//-->
             </w:r>
           </w:p>
@@ -4665,49 +3705,24 @@
               </w:tabs>
               <w:jc w:val="left"/>
             </w:pPr>
-            <!--<w:r>
-              <w:t><w:r><w:t>0.0%</w:t></w:r></w:t>
-            </w:r>//-->
             <w:r>
               <w:t>0.0%</w:t>
             </w:r>
           </w:p>
         </w:tc>
-        <!--
-        <w:tc>
-          <w:tcPr>
-            <w:tcBorders>
-              <w:top w:val="single" w:sz="4" w:space="0" w:color="A6A6A6" w:themeColor="background1" w:themeShade="A6"/>
-              <w:right w:val="single" w:sz="4" w:space="0" w:color="000000" w:themeColor="text1"/>
-            </w:tcBorders>
-          </w:tcPr>
-          <w:p>
-            <w:pPr>
-              <w:pStyle w:val="NormalinTable"/>
-              <w:jc w:val="center"/>
-            </w:pPr>
-            <w:r>
-              <w:t>{LBASE}</w:t>
-            </w:r>
-          </w:p>
-        </w:tc>
-        //-->
-        <w:tc>
-          <w:tcPr>
-            <w:tcBorders>
-              <w:top w:val="single" w:sz="4" w:space="0" w:color="A6A6A6" w:themeColor="background1" w:themeShade="A6"/>
-              <w:left w:val="single" w:sz="4" w:space="0" w:color="000000" w:themeColor="text1"/>
-              <w:right w:val="single" w:sz="4" w:space="0" w:color="000000" w:themeColor="text1"/>
-            </w:tcBorders>
-          </w:tcPr>
-          <w:p>
-            <w:pPr>
-              <w:pStyle w:val="NormalinTable"/>
-              <w:jc w:val="left"/>
-            </w:pPr>
-            <!--<w:r>
-              <w:t>{xNOTES}</w:t>
-            </w:r>//-->
+        <w:tc>
+          <w:tcPr>
+            <w:tcBorders>
+              <w:top w:val="single" w:sz="4" w:space="0" w:color="A6A6A6" w:themeColor="background1" w:themeShade="A6"/>
+              <w:left w:val="single" w:sz="4" w:space="0" w:color="000000" w:themeColor="text1"/>
+              <w:right w:val="single" w:sz="4" w:space="0" w:color="000000" w:themeColor="text1"/>
+            </w:tcBorders>
+          </w:tcPr>
+          <w:p>
+            <w:pPr>
+              <w:pStyle w:val="NormalinTable"/>
+              <w:jc w:val="left"/>
+            </w:pPr>
             <w:r>
               <w:t/>
             </w:r>
@@ -4744,7 +3759,6 @@
               <w:t>-</w:t>
               <w:tab/>
               <w:t>Prepared mustard</w:t>
-               : 80
               <!--{FOOT}//-->
             </w:r>
           </w:p>
@@ -4790,49 +3804,24 @@
               </w:tabs>
               <w:jc w:val="left"/>
             </w:pPr>
-            <!--<w:r>
-              <w:t><w:r><w:t></w:t></w:r></w:t>
-            </w:r>//-->
             <w:r>
               <w:t/>
             </w:r>
           </w:p>
         </w:tc>
-        <!--
-        <w:tc>
-          <w:tcPr>
-            <w:tcBorders>
-              <w:top w:val="single" w:sz="4" w:space="0" w:color="A6A6A6" w:themeColor="background1" w:themeShade="A6"/>
-              <w:right w:val="single" w:sz="4" w:space="0" w:color="000000" w:themeColor="text1"/>
-            </w:tcBorders>
-          </w:tcPr>
-          <w:p>
-            <w:pPr>
-              <w:pStyle w:val="NormalinTable"/>
-              <w:jc w:val="center"/>
-            </w:pPr>
-            <w:r>
-              <w:t>{LBASE}</w:t>
-            </w:r>
-          </w:p>
-        </w:tc>
-        //-->
-        <w:tc>
-          <w:tcPr>
-            <w:tcBorders>
-              <w:top w:val="single" w:sz="4" w:space="0" w:color="A6A6A6" w:themeColor="background1" w:themeShade="A6"/>
-              <w:left w:val="single" w:sz="4" w:space="0" w:color="000000" w:themeColor="text1"/>
-              <w:right w:val="single" w:sz="4" w:space="0" w:color="000000" w:themeColor="text1"/>
-            </w:tcBorders>
-          </w:tcPr>
-          <w:p>
-            <w:pPr>
-              <w:pStyle w:val="NormalinTable"/>
-              <w:jc w:val="left"/>
-            </w:pPr>
-            <!--<w:r>
-              <w:t>{xNOTES}</w:t>
-            </w:r>//-->
+        <w:tc>
+          <w:tcPr>
+            <w:tcBorders>
+              <w:top w:val="single" w:sz="4" w:space="0" w:color="A6A6A6" w:themeColor="background1" w:themeShade="A6"/>
+              <w:left w:val="single" w:sz="4" w:space="0" w:color="000000" w:themeColor="text1"/>
+              <w:right w:val="single" w:sz="4" w:space="0" w:color="000000" w:themeColor="text1"/>
+            </w:tcBorders>
+          </w:tcPr>
+          <w:p>
+            <w:pPr>
+              <w:pStyle w:val="NormalinTable"/>
+              <w:jc w:val="left"/>
+            </w:pPr>
             <w:r>
               <w:t/>
             </w:r>
@@ -4870,7 +3859,6 @@
               <w:t>-</w:t>
               <w:tab/>
               <w:t>Other</w:t>
-               : 80
               <!--{FOOT}//-->
             </w:r>
           </w:p>
@@ -4916,49 +3904,24 @@
               </w:tabs>
               <w:jc w:val="left"/>
             </w:pPr>
-            <!--<w:r>
-              <w:t><w:r><w:t>0.0%</w:t></w:r></w:t>
-            </w:r>//-->
             <w:r>
               <w:t>0.0%</w:t>
             </w:r>
           </w:p>
         </w:tc>
-        <!--
-        <w:tc>
-          <w:tcPr>
-            <w:tcBorders>
-              <w:top w:val="single" w:sz="4" w:space="0" w:color="A6A6A6" w:themeColor="background1" w:themeShade="A6"/>
-              <w:right w:val="single" w:sz="4" w:space="0" w:color="000000" w:themeColor="text1"/>
-            </w:tcBorders>
-          </w:tcPr>
-          <w:p>
-            <w:pPr>
-              <w:pStyle w:val="NormalinTable"/>
-              <w:jc w:val="center"/>
-            </w:pPr>
-            <w:r>
-              <w:t>{LBASE}</w:t>
-            </w:r>
-          </w:p>
-        </w:tc>
-        //-->
-        <w:tc>
-          <w:tcPr>
-            <w:tcBorders>
-              <w:top w:val="single" w:sz="4" w:space="0" w:color="A6A6A6" w:themeColor="background1" w:themeShade="A6"/>
-              <w:left w:val="single" w:sz="4" w:space="0" w:color="000000" w:themeColor="text1"/>
-              <w:right w:val="single" w:sz="4" w:space="0" w:color="000000" w:themeColor="text1"/>
-            </w:tcBorders>
-          </w:tcPr>
-          <w:p>
-            <w:pPr>
-              <w:pStyle w:val="NormalinTable"/>
-              <w:jc w:val="left"/>
-            </w:pPr>
-            <!--<w:r>
-              <w:t>{xNOTES}</w:t>
-            </w:r>//-->
+        <w:tc>
+          <w:tcPr>
+            <w:tcBorders>
+              <w:top w:val="single" w:sz="4" w:space="0" w:color="A6A6A6" w:themeColor="background1" w:themeShade="A6"/>
+              <w:left w:val="single" w:sz="4" w:space="0" w:color="000000" w:themeColor="text1"/>
+              <w:right w:val="single" w:sz="4" w:space="0" w:color="000000" w:themeColor="text1"/>
+            </w:tcBorders>
+          </w:tcPr>
+          <w:p>
+            <w:pPr>
+              <w:pStyle w:val="NormalinTable"/>
+              <w:jc w:val="left"/>
+            </w:pPr>
             <w:r>
               <w:t/>
             </w:r>
@@ -4995,7 +3958,6 @@
               <w:t>-</w:t>
               <w:tab/>
               <w:t>Mango chutney, liquid</w:t>
-               : 80
               <!--{FOOT}//-->
             </w:r>
           </w:p>
@@ -5041,49 +4003,24 @@
               </w:tabs>
               <w:jc w:val="left"/>
             </w:pPr>
-            <!--<w:r>
-              <w:t><w:r><w:t>0.0%</w:t></w:r></w:t>
-            </w:r>//-->
             <w:r>
               <w:t>0.0%</w:t>
             </w:r>
           </w:p>
         </w:tc>
-        <!--
-        <w:tc>
-          <w:tcPr>
-            <w:tcBorders>
-              <w:top w:val="single" w:sz="4" w:space="0" w:color="A6A6A6" w:themeColor="background1" w:themeShade="A6"/>
-              <w:right w:val="single" w:sz="4" w:space="0" w:color="000000" w:themeColor="text1"/>
-            </w:tcBorders>
-          </w:tcPr>
-          <w:p>
-            <w:pPr>
-              <w:pStyle w:val="NormalinTable"/>
-              <w:jc w:val="center"/>
-            </w:pPr>
-            <w:r>
-              <w:t>{LBASE}</w:t>
-            </w:r>
-          </w:p>
-        </w:tc>
-        //-->
-        <w:tc>
-          <w:tcPr>
-            <w:tcBorders>
-              <w:top w:val="single" w:sz="4" w:space="0" w:color="A6A6A6" w:themeColor="background1" w:themeShade="A6"/>
-              <w:left w:val="single" w:sz="4" w:space="0" w:color="000000" w:themeColor="text1"/>
-              <w:right w:val="single" w:sz="4" w:space="0" w:color="000000" w:themeColor="text1"/>
-            </w:tcBorders>
-          </w:tcPr>
-          <w:p>
-            <w:pPr>
-              <w:pStyle w:val="NormalinTable"/>
-              <w:jc w:val="left"/>
-            </w:pPr>
-            <!--<w:r>
-              <w:t>{xNOTES}</w:t>
-            </w:r>//-->
+        <w:tc>
+          <w:tcPr>
+            <w:tcBorders>
+              <w:top w:val="single" w:sz="4" w:space="0" w:color="A6A6A6" w:themeColor="background1" w:themeShade="A6"/>
+              <w:left w:val="single" w:sz="4" w:space="0" w:color="000000" w:themeColor="text1"/>
+              <w:right w:val="single" w:sz="4" w:space="0" w:color="000000" w:themeColor="text1"/>
+            </w:tcBorders>
+          </w:tcPr>
+          <w:p>
+            <w:pPr>
+              <w:pStyle w:val="NormalinTable"/>
+              <w:jc w:val="left"/>
+            </w:pPr>
             <w:r>
               <w:t/>
             </w:r>
@@ -5120,7 +4057,6 @@
               <w:t>-</w:t>
               <w:tab/>
               <w:t>Aromatic bitters of an alcoholic strength by volume of 44.2 to 49.2% vol containing from 1.5 to 6% by weight of gentian, spices and various ingredients and from 4 to 10% of sugar, in containers holding 0.5 litre or less</w:t>
-               : 80
               <!--{FOOT}//-->
             </w:r>
           </w:p>
@@ -5166,49 +4102,24 @@
               </w:tabs>
               <w:jc w:val="left"/>
             </w:pPr>
-            <!--<w:r>
-              <w:t><w:r><w:t>0.0%</w:t></w:r></w:t>
-            </w:r>//-->
             <w:r>
               <w:t>0.0%</w:t>
             </w:r>
           </w:p>
         </w:tc>
-        <!--
-        <w:tc>
-          <w:tcPr>
-            <w:tcBorders>
-              <w:top w:val="single" w:sz="4" w:space="0" w:color="A6A6A6" w:themeColor="background1" w:themeShade="A6"/>
-              <w:right w:val="single" w:sz="4" w:space="0" w:color="000000" w:themeColor="text1"/>
-            </w:tcBorders>
-          </w:tcPr>
-          <w:p>
-            <w:pPr>
-              <w:pStyle w:val="NormalinTable"/>
-              <w:jc w:val="center"/>
-            </w:pPr>
-            <w:r>
-              <w:t>{LBASE}</w:t>
-            </w:r>
-          </w:p>
-        </w:tc>
-        //-->
-        <w:tc>
-          <w:tcPr>
-            <w:tcBorders>
-              <w:top w:val="single" w:sz="4" w:space="0" w:color="A6A6A6" w:themeColor="background1" w:themeShade="A6"/>
-              <w:left w:val="single" w:sz="4" w:space="0" w:color="000000" w:themeColor="text1"/>
-              <w:right w:val="single" w:sz="4" w:space="0" w:color="000000" w:themeColor="text1"/>
-            </w:tcBorders>
-          </w:tcPr>
-          <w:p>
-            <w:pPr>
-              <w:pStyle w:val="NormalinTable"/>
-              <w:jc w:val="left"/>
-            </w:pPr>
-            <!--<w:r>
-              <w:t>{xNOTES}</w:t>
-            </w:r>//-->
+        <w:tc>
+          <w:tcPr>
+            <w:tcBorders>
+              <w:top w:val="single" w:sz="4" w:space="0" w:color="A6A6A6" w:themeColor="background1" w:themeShade="A6"/>
+              <w:left w:val="single" w:sz="4" w:space="0" w:color="000000" w:themeColor="text1"/>
+              <w:right w:val="single" w:sz="4" w:space="0" w:color="000000" w:themeColor="text1"/>
+            </w:tcBorders>
+          </w:tcPr>
+          <w:p>
+            <w:pPr>
+              <w:pStyle w:val="NormalinTable"/>
+              <w:jc w:val="left"/>
+            </w:pPr>
             <w:r>
               <w:t/>
             </w:r>
@@ -5245,7 +4156,6 @@
               <w:t>-</w:t>
               <w:tab/>
               <w:t>Other</w:t>
-               : 80
               <!--{FOOT}//-->
             </w:r>
           </w:p>
@@ -5291,49 +4201,24 @@
               </w:tabs>
               <w:jc w:val="left"/>
             </w:pPr>
-            <!--<w:r>
-              <w:t><w:r><w:t></w:t></w:r></w:t>
-            </w:r>//-->
             <w:r>
               <w:t/>
             </w:r>
           </w:p>
         </w:tc>
-        <!--
-        <w:tc>
-          <w:tcPr>
-            <w:tcBorders>
-              <w:top w:val="single" w:sz="4" w:space="0" w:color="A6A6A6" w:themeColor="background1" w:themeShade="A6"/>
-              <w:right w:val="single" w:sz="4" w:space="0" w:color="000000" w:themeColor="text1"/>
-            </w:tcBorders>
-          </w:tcPr>
-          <w:p>
-            <w:pPr>
-              <w:pStyle w:val="NormalinTable"/>
-              <w:jc w:val="center"/>
-            </w:pPr>
-            <w:r>
-              <w:t>{LBASE}</w:t>
-            </w:r>
-          </w:p>
-        </w:tc>
-        //-->
-        <w:tc>
-          <w:tcPr>
-            <w:tcBorders>
-              <w:top w:val="single" w:sz="4" w:space="0" w:color="A6A6A6" w:themeColor="background1" w:themeShade="A6"/>
-              <w:left w:val="single" w:sz="4" w:space="0" w:color="000000" w:themeColor="text1"/>
-              <w:right w:val="single" w:sz="4" w:space="0" w:color="000000" w:themeColor="text1"/>
-            </w:tcBorders>
-          </w:tcPr>
-          <w:p>
-            <w:pPr>
-              <w:pStyle w:val="NormalinTable"/>
-              <w:jc w:val="left"/>
-            </w:pPr>
-            <!--<w:r>
-              <w:t>{xNOTES}</w:t>
-            </w:r>//-->
+        <w:tc>
+          <w:tcPr>
+            <w:tcBorders>
+              <w:top w:val="single" w:sz="4" w:space="0" w:color="A6A6A6" w:themeColor="background1" w:themeShade="A6"/>
+              <w:left w:val="single" w:sz="4" w:space="0" w:color="000000" w:themeColor="text1"/>
+              <w:right w:val="single" w:sz="4" w:space="0" w:color="000000" w:themeColor="text1"/>
+            </w:tcBorders>
+          </w:tcPr>
+          <w:p>
+            <w:pPr>
+              <w:pStyle w:val="NormalinTable"/>
+              <w:jc w:val="left"/>
+            </w:pPr>
             <w:r>
               <w:t/>
             </w:r>
@@ -5369,7 +4254,6 @@
                 <w:b/>
               </w:rPr>
               <w:t>Soups and broths and preparations therefor; homogenised composite food preparations</w:t>
-               : 80
               <!--{FOOT}//-->
             </w:r>
           </w:p>
@@ -5415,49 +4299,24 @@
               </w:tabs>
               <w:jc w:val="left"/>
             </w:pPr>
-            <!--<w:r>
-              <w:t><w:r><w:t>0.0%</w:t></w:r></w:t>
-            </w:r>//-->
             <w:r>
               <w:t>0.0%</w:t>
             </w:r>
           </w:p>
         </w:tc>
-        <!--
-        <w:tc>
-          <w:tcPr>
-            <w:tcBorders>
-              <w:top w:val="single" w:sz="4" w:space="0" w:color="A6A6A6" w:themeColor="background1" w:themeShade="A6"/>
-              <w:right w:val="single" w:sz="4" w:space="0" w:color="000000" w:themeColor="text1"/>
-            </w:tcBorders>
-          </w:tcPr>
-          <w:p>
-            <w:pPr>
-              <w:pStyle w:val="NormalinTable"/>
-              <w:jc w:val="center"/>
-            </w:pPr>
-            <w:r>
-              <w:t>{LBASE}</w:t>
-            </w:r>
-          </w:p>
-        </w:tc>
-        //-->
-        <w:tc>
-          <w:tcPr>
-            <w:tcBorders>
-              <w:top w:val="single" w:sz="4" w:space="0" w:color="A6A6A6" w:themeColor="background1" w:themeShade="A6"/>
-              <w:left w:val="single" w:sz="4" w:space="0" w:color="000000" w:themeColor="text1"/>
-              <w:right w:val="single" w:sz="4" w:space="0" w:color="000000" w:themeColor="text1"/>
-            </w:tcBorders>
-          </w:tcPr>
-          <w:p>
-            <w:pPr>
-              <w:pStyle w:val="NormalinTable"/>
-              <w:jc w:val="left"/>
-            </w:pPr>
-            <!--<w:r>
-              <w:t>{xNOTES}</w:t>
-            </w:r>//-->
+        <w:tc>
+          <w:tcPr>
+            <w:tcBorders>
+              <w:top w:val="single" w:sz="4" w:space="0" w:color="A6A6A6" w:themeColor="background1" w:themeShade="A6"/>
+              <w:left w:val="single" w:sz="4" w:space="0" w:color="000000" w:themeColor="text1"/>
+              <w:right w:val="single" w:sz="4" w:space="0" w:color="000000" w:themeColor="text1"/>
+            </w:tcBorders>
+          </w:tcPr>
+          <w:p>
+            <w:pPr>
+              <w:pStyle w:val="NormalinTable"/>
+              <w:jc w:val="left"/>
+            </w:pPr>
             <w:r>
               <w:t/>
             </w:r>
@@ -5495,7 +4354,6 @@
               <w:t>-</w:t>
               <w:tab/>
               <w:t>Soups and broths and preparations therefor</w:t>
-               : 80
               <!--{FOOT}//-->
             </w:r>
           </w:p>
@@ -5521,7 +4379,7 @@
               <w:rPr>
                 <w:b/>
               </w:rPr>
-              <w:t>2104 20 00</w:t>
+              <w:t>2104 20</w:t>
             </w:r>
           </w:p>
         </w:tc>
@@ -5541,49 +4399,24 @@
               </w:tabs>
               <w:jc w:val="left"/>
             </w:pPr>
-            <!--<w:r>
-              <w:t><w:r><w:t>0.0%</w:t></w:r></w:t>
-            </w:r>//-->
             <w:r>
               <w:t>0.0%</w:t>
             </w:r>
           </w:p>
         </w:tc>
-        <!--
-        <w:tc>
-          <w:tcPr>
-            <w:tcBorders>
-              <w:top w:val="single" w:sz="4" w:space="0" w:color="A6A6A6" w:themeColor="background1" w:themeShade="A6"/>
-              <w:right w:val="single" w:sz="4" w:space="0" w:color="000000" w:themeColor="text1"/>
-            </w:tcBorders>
-          </w:tcPr>
-          <w:p>
-            <w:pPr>
-              <w:pStyle w:val="NormalinTable"/>
-              <w:jc w:val="center"/>
-            </w:pPr>
-            <w:r>
-              <w:t>{LBASE}</w:t>
-            </w:r>
-          </w:p>
-        </w:tc>
-        //-->
-        <w:tc>
-          <w:tcPr>
-            <w:tcBorders>
-              <w:top w:val="single" w:sz="4" w:space="0" w:color="A6A6A6" w:themeColor="background1" w:themeShade="A6"/>
-              <w:left w:val="single" w:sz="4" w:space="0" w:color="000000" w:themeColor="text1"/>
-              <w:right w:val="single" w:sz="4" w:space="0" w:color="000000" w:themeColor="text1"/>
-            </w:tcBorders>
-          </w:tcPr>
-          <w:p>
-            <w:pPr>
-              <w:pStyle w:val="NormalinTable"/>
-              <w:jc w:val="left"/>
-            </w:pPr>
-            <!--<w:r>
-              <w:t>{xNOTES}</w:t>
-            </w:r>//-->
+        <w:tc>
+          <w:tcPr>
+            <w:tcBorders>
+              <w:top w:val="single" w:sz="4" w:space="0" w:color="A6A6A6" w:themeColor="background1" w:themeShade="A6"/>
+              <w:left w:val="single" w:sz="4" w:space="0" w:color="000000" w:themeColor="text1"/>
+              <w:right w:val="single" w:sz="4" w:space="0" w:color="000000" w:themeColor="text1"/>
+            </w:tcBorders>
+          </w:tcPr>
+          <w:p>
+            <w:pPr>
+              <w:pStyle w:val="NormalinTable"/>
+              <w:jc w:val="left"/>
+            </w:pPr>
             <w:r>
               <w:t/>
             </w:r>
@@ -5621,7 +4454,6 @@
               <w:t>-</w:t>
               <w:tab/>
               <w:t>Homogenised composite food preparations</w:t>
-               : 80
               <!--{FOOT}//-->
             </w:r>
           </w:p>
@@ -5667,52 +4499,24 @@
               </w:tabs>
               <w:jc w:val="left"/>
             </w:pPr>
-            <!--<w:r>
-              <w:t><w:r><w:t></w:t></w:r></w:t>
-            </w:r>//-->
             <w:r>
               <w:t/>
             </w:r>
           </w:p>
         </w:tc>
-        <!--
-        <w:tc>
-          <w:tcPr>
-            <w:tcBorders>
-              <w:top w:val="single" w:sz="4" w:space="0" w:color="A6A6A6" w:themeColor="background1" w:themeShade="A6"/>
-              <w:right w:val="single" w:sz="4" w:space="0" w:color="000000" w:themeColor="text1"/>
-            </w:tcBorders>
-          </w:tcPr>
-          <w:p>
-            <w:pPr>
-              <w:pStyle w:val="NormalinTable"/>
-              <w:jc w:val="center"/>
-            </w:pPr>
-            <w:r>
-              <w:t>{LBASE}</w:t>
-            </w:r>
-          </w:p>
-        </w:tc>
-        //-->
-        <w:tc>
-          <w:tcPr>
-            <w:tcBorders>
-              <w:top w:val="single" w:sz="4" w:space="0" w:color="A6A6A6" w:themeColor="background1" w:themeShade="A6"/>
-              <w:left w:val="single" w:sz="4" w:space="0" w:color="000000" w:themeColor="text1"/>
-              <w:right w:val="single" w:sz="4" w:space="0" w:color="000000" w:themeColor="text1"/>
-            </w:tcBorders>
-          </w:tcPr>
-          <w:p>
-            <w:pPr>
-              <w:pStyle w:val="NormalinTable"/>
-              <w:jc w:val="left"/>
-            </w:pPr>
-            <!--<w:r>
-              <w:t>{xNOTES}</w:t>
-            </w:r>//-->
-            <w:r>
-              <w:t/>
-            </w:r>
+        <w:tc>
+          <w:tcPr>
+            <w:tcBorders>
+              <w:top w:val="single" w:sz="4" w:space="0" w:color="A6A6A6" w:themeColor="background1" w:themeShade="A6"/>
+              <w:left w:val="single" w:sz="4" w:space="0" w:color="000000" w:themeColor="text1"/>
+              <w:right w:val="single" w:sz="4" w:space="0" w:color="000000" w:themeColor="text1"/>
+            </w:tcBorders>
+          </w:tcPr>
+          <w:p>
+            <w:pPr>
+              <w:pStyle w:val="NormalinTable"/>
+              <w:jc w:val="left"/>
+            </w:pPr>
           </w:p>
         </w:tc>
         <w:tc>
@@ -5745,7 +4549,6 @@
                 <w:b/>
               </w:rPr>
               <w:t>Ice cream and other edible ice, whether or not containing cocoa</w:t>
-               : 80
               <!--{FOOT}//-->
             </w:r>
           </w:p>
@@ -5791,49 +4594,24 @@
               </w:tabs>
               <w:jc w:val="left"/>
             </w:pPr>
-            <!--<w:r>
-              <w:t><w:r><w:t>0.0%</w:t></w:r></w:t>
-            </w:r>//-->
             <w:r>
               <w:t>0.0%</w:t>
             </w:r>
           </w:p>
         </w:tc>
-        <!--
-        <w:tc>
-          <w:tcPr>
-            <w:tcBorders>
-              <w:top w:val="single" w:sz="4" w:space="0" w:color="A6A6A6" w:themeColor="background1" w:themeShade="A6"/>
-              <w:right w:val="single" w:sz="4" w:space="0" w:color="000000" w:themeColor="text1"/>
-            </w:tcBorders>
-          </w:tcPr>
-          <w:p>
-            <w:pPr>
-              <w:pStyle w:val="NormalinTable"/>
-              <w:jc w:val="center"/>
-            </w:pPr>
-            <w:r>
-              <w:t>{LBASE}</w:t>
-            </w:r>
-          </w:p>
-        </w:tc>
-        //-->
-        <w:tc>
-          <w:tcPr>
-            <w:tcBorders>
-              <w:top w:val="single" w:sz="4" w:space="0" w:color="A6A6A6" w:themeColor="background1" w:themeShade="A6"/>
-              <w:left w:val="single" w:sz="4" w:space="0" w:color="000000" w:themeColor="text1"/>
-              <w:right w:val="single" w:sz="4" w:space="0" w:color="000000" w:themeColor="text1"/>
-            </w:tcBorders>
-          </w:tcPr>
-          <w:p>
-            <w:pPr>
-              <w:pStyle w:val="NormalinTable"/>
-              <w:jc w:val="left"/>
-            </w:pPr>
-            <!--<w:r>
-              <w:t>{xNOTES}</w:t>
-            </w:r>//-->
+        <w:tc>
+          <w:tcPr>
+            <w:tcBorders>
+              <w:top w:val="single" w:sz="4" w:space="0" w:color="A6A6A6" w:themeColor="background1" w:themeShade="A6"/>
+              <w:left w:val="single" w:sz="4" w:space="0" w:color="000000" w:themeColor="text1"/>
+              <w:right w:val="single" w:sz="4" w:space="0" w:color="000000" w:themeColor="text1"/>
+            </w:tcBorders>
+          </w:tcPr>
+          <w:p>
+            <w:pPr>
+              <w:pStyle w:val="NormalinTable"/>
+              <w:jc w:val="left"/>
+            </w:pPr>
             <w:r>
               <w:t/>
             </w:r>
@@ -5871,7 +4649,6 @@
               <w:t>-</w:t>
               <w:tab/>
               <w:t>Containing no milkfats or containing less than 3% by weight of such fats</w:t>
-               : 80
               <!--{FOOT}//-->
             </w:r>
           </w:p>
@@ -5917,52 +4694,24 @@
               </w:tabs>
               <w:jc w:val="left"/>
             </w:pPr>
-            <!--<w:r>
-              <w:t><w:r><w:t></w:t></w:r></w:t>
-            </w:r>//-->
             <w:r>
               <w:t/>
             </w:r>
           </w:p>
         </w:tc>
-        <!--
-        <w:tc>
-          <w:tcPr>
-            <w:tcBorders>
-              <w:top w:val="single" w:sz="4" w:space="0" w:color="A6A6A6" w:themeColor="background1" w:themeShade="A6"/>
-              <w:right w:val="single" w:sz="4" w:space="0" w:color="000000" w:themeColor="text1"/>
-            </w:tcBorders>
-          </w:tcPr>
-          <w:p>
-            <w:pPr>
-              <w:pStyle w:val="NormalinTable"/>
-              <w:jc w:val="center"/>
-            </w:pPr>
-            <w:r>
-              <w:t>{LBASE}</w:t>
-            </w:r>
-          </w:p>
-        </w:tc>
-        //-->
-        <w:tc>
-          <w:tcPr>
-            <w:tcBorders>
-              <w:top w:val="single" w:sz="4" w:space="0" w:color="A6A6A6" w:themeColor="background1" w:themeShade="A6"/>
-              <w:left w:val="single" w:sz="4" w:space="0" w:color="000000" w:themeColor="text1"/>
-              <w:right w:val="single" w:sz="4" w:space="0" w:color="000000" w:themeColor="text1"/>
-            </w:tcBorders>
-          </w:tcPr>
-          <w:p>
-            <w:pPr>
-              <w:pStyle w:val="NormalinTable"/>
-              <w:jc w:val="left"/>
-            </w:pPr>
-            <!--<w:r>
-              <w:t>{xNOTES}</w:t>
-            </w:r>//-->
-            <w:r>
-              <w:t/>
-            </w:r>
+        <w:tc>
+          <w:tcPr>
+            <w:tcBorders>
+              <w:top w:val="single" w:sz="4" w:space="0" w:color="A6A6A6" w:themeColor="background1" w:themeShade="A6"/>
+              <w:left w:val="single" w:sz="4" w:space="0" w:color="000000" w:themeColor="text1"/>
+              <w:right w:val="single" w:sz="4" w:space="0" w:color="000000" w:themeColor="text1"/>
+            </w:tcBorders>
+          </w:tcPr>
+          <w:p>
+            <w:pPr>
+              <w:pStyle w:val="NormalinTable"/>
+              <w:jc w:val="left"/>
+            </w:pPr>
           </w:p>
         </w:tc>
         <w:tc>
@@ -5997,7 +4746,6 @@
               <w:t>-</w:t>
               <w:tab/>
               <w:t>Containing by weight of milkfats</w:t>
-               : 10
               <!--{FOOT}//-->
             </w:r>
           </w:p>
@@ -6043,49 +4791,24 @@
               </w:tabs>
               <w:jc w:val="left"/>
             </w:pPr>
-            <!--<w:r>
-              <w:t><w:r><w:t>0.0%</w:t></w:r></w:t>
-            </w:r>//-->
             <w:r>
               <w:t>0.0%</w:t>
             </w:r>
           </w:p>
         </w:tc>
-        <!--
-        <w:tc>
-          <w:tcPr>
-            <w:tcBorders>
-              <w:top w:val="single" w:sz="4" w:space="0" w:color="A6A6A6" w:themeColor="background1" w:themeShade="A6"/>
-              <w:right w:val="single" w:sz="4" w:space="0" w:color="000000" w:themeColor="text1"/>
-            </w:tcBorders>
-          </w:tcPr>
-          <w:p>
-            <w:pPr>
-              <w:pStyle w:val="NormalinTable"/>
-              <w:jc w:val="center"/>
-            </w:pPr>
-            <w:r>
-              <w:t>{LBASE}</w:t>
-            </w:r>
-          </w:p>
-        </w:tc>
-        //-->
-        <w:tc>
-          <w:tcPr>
-            <w:tcBorders>
-              <w:top w:val="single" w:sz="4" w:space="0" w:color="A6A6A6" w:themeColor="background1" w:themeShade="A6"/>
-              <w:left w:val="single" w:sz="4" w:space="0" w:color="000000" w:themeColor="text1"/>
-              <w:right w:val="single" w:sz="4" w:space="0" w:color="000000" w:themeColor="text1"/>
-            </w:tcBorders>
-          </w:tcPr>
-          <w:p>
-            <w:pPr>
-              <w:pStyle w:val="NormalinTable"/>
-              <w:jc w:val="left"/>
-            </w:pPr>
-            <!--<w:r>
-              <w:t>{xNOTES}</w:t>
-            </w:r>//-->
+        <w:tc>
+          <w:tcPr>
+            <w:tcBorders>
+              <w:top w:val="single" w:sz="4" w:space="0" w:color="A6A6A6" w:themeColor="background1" w:themeShade="A6"/>
+              <w:left w:val="single" w:sz="4" w:space="0" w:color="000000" w:themeColor="text1"/>
+              <w:right w:val="single" w:sz="4" w:space="0" w:color="000000" w:themeColor="text1"/>
+            </w:tcBorders>
+          </w:tcPr>
+          <w:p>
+            <w:pPr>
+              <w:pStyle w:val="NormalinTable"/>
+              <w:jc w:val="left"/>
+            </w:pPr>
             <w:r>
               <w:t/>
             </w:r>
@@ -6122,7 +4845,6 @@
               <w:t>-</w:t>
               <w:tab/>
               <w:t>3% or more but less than 7%</w:t>
-               : 80
               <!--{FOOT}//-->
             </w:r>
           </w:p>
@@ -6168,49 +4890,24 @@
               </w:tabs>
               <w:jc w:val="left"/>
             </w:pPr>
-            <!--<w:r>
-              <w:t><w:r><w:t>0.0%</w:t></w:r></w:t>
-            </w:r>//-->
             <w:r>
               <w:t>0.0%</w:t>
             </w:r>
           </w:p>
         </w:tc>
-        <!--
-        <w:tc>
-          <w:tcPr>
-            <w:tcBorders>
-              <w:top w:val="single" w:sz="4" w:space="0" w:color="A6A6A6" w:themeColor="background1" w:themeShade="A6"/>
-              <w:right w:val="single" w:sz="4" w:space="0" w:color="000000" w:themeColor="text1"/>
-            </w:tcBorders>
-          </w:tcPr>
-          <w:p>
-            <w:pPr>
-              <w:pStyle w:val="NormalinTable"/>
-              <w:jc w:val="center"/>
-            </w:pPr>
-            <w:r>
-              <w:t>{LBASE}</w:t>
-            </w:r>
-          </w:p>
-        </w:tc>
-        //-->
-        <w:tc>
-          <w:tcPr>
-            <w:tcBorders>
-              <w:top w:val="single" w:sz="4" w:space="0" w:color="A6A6A6" w:themeColor="background1" w:themeShade="A6"/>
-              <w:left w:val="single" w:sz="4" w:space="0" w:color="000000" w:themeColor="text1"/>
-              <w:right w:val="single" w:sz="4" w:space="0" w:color="000000" w:themeColor="text1"/>
-            </w:tcBorders>
-          </w:tcPr>
-          <w:p>
-            <w:pPr>
-              <w:pStyle w:val="NormalinTable"/>
-              <w:jc w:val="left"/>
-            </w:pPr>
-            <!--<w:r>
-              <w:t>{xNOTES}</w:t>
-            </w:r>//-->
+        <w:tc>
+          <w:tcPr>
+            <w:tcBorders>
+              <w:top w:val="single" w:sz="4" w:space="0" w:color="A6A6A6" w:themeColor="background1" w:themeShade="A6"/>
+              <w:left w:val="single" w:sz="4" w:space="0" w:color="000000" w:themeColor="text1"/>
+              <w:right w:val="single" w:sz="4" w:space="0" w:color="000000" w:themeColor="text1"/>
+            </w:tcBorders>
+          </w:tcPr>
+          <w:p>
+            <w:pPr>
+              <w:pStyle w:val="NormalinTable"/>
+              <w:jc w:val="left"/>
+            </w:pPr>
             <w:r>
               <w:t/>
             </w:r>
@@ -6247,7 +4944,6 @@
               <w:t>-</w:t>
               <w:tab/>
               <w:t>7% or more</w:t>
-               : 80
               <!--{FOOT}//-->
             </w:r>
           </w:p>
@@ -6293,52 +4989,24 @@
               </w:tabs>
               <w:jc w:val="left"/>
             </w:pPr>
-            <!--<w:r>
-              <w:t><w:r><w:t></w:t></w:r></w:t>
-            </w:r>//-->
             <w:r>
               <w:t/>
             </w:r>
           </w:p>
         </w:tc>
-        <!--
-        <w:tc>
-          <w:tcPr>
-            <w:tcBorders>
-              <w:top w:val="single" w:sz="4" w:space="0" w:color="A6A6A6" w:themeColor="background1" w:themeShade="A6"/>
-              <w:right w:val="single" w:sz="4" w:space="0" w:color="000000" w:themeColor="text1"/>
-            </w:tcBorders>
-          </w:tcPr>
-          <w:p>
-            <w:pPr>
-              <w:pStyle w:val="NormalinTable"/>
-              <w:jc w:val="center"/>
-            </w:pPr>
-            <w:r>
-              <w:t>{LBASE}</w:t>
-            </w:r>
-          </w:p>
-        </w:tc>
-        //-->
-        <w:tc>
-          <w:tcPr>
-            <w:tcBorders>
-              <w:top w:val="single" w:sz="4" w:space="0" w:color="A6A6A6" w:themeColor="background1" w:themeShade="A6"/>
-              <w:left w:val="single" w:sz="4" w:space="0" w:color="000000" w:themeColor="text1"/>
-              <w:right w:val="single" w:sz="4" w:space="0" w:color="000000" w:themeColor="text1"/>
-            </w:tcBorders>
-          </w:tcPr>
-          <w:p>
-            <w:pPr>
-              <w:pStyle w:val="NormalinTable"/>
-              <w:jc w:val="left"/>
-            </w:pPr>
-            <!--<w:r>
-              <w:t>{xNOTES}</w:t>
-            </w:r>//-->
-            <w:r>
-              <w:t/>
-            </w:r>
+        <w:tc>
+          <w:tcPr>
+            <w:tcBorders>
+              <w:top w:val="single" w:sz="4" w:space="0" w:color="A6A6A6" w:themeColor="background1" w:themeShade="A6"/>
+              <w:left w:val="single" w:sz="4" w:space="0" w:color="000000" w:themeColor="text1"/>
+              <w:right w:val="single" w:sz="4" w:space="0" w:color="000000" w:themeColor="text1"/>
+            </w:tcBorders>
+          </w:tcPr>
+          <w:p>
+            <w:pPr>
+              <w:pStyle w:val="NormalinTable"/>
+              <w:jc w:val="left"/>
+            </w:pPr>
           </w:p>
         </w:tc>
         <w:tc>
@@ -6371,7 +5039,6 @@
                 <w:b/>
               </w:rPr>
               <w:t>Food preparations not elsewhere specified or included</w:t>
-               : 80
               <!--{FOOT}//-->
             </w:r>
           </w:p>
@@ -6417,52 +5084,24 @@
               </w:tabs>
               <w:jc w:val="left"/>
             </w:pPr>
-            <!--<w:r>
-              <w:t><w:r><w:t></w:t></w:r></w:t>
-            </w:r>//-->
             <w:r>
               <w:t/>
             </w:r>
           </w:p>
         </w:tc>
-        <!--
-        <w:tc>
-          <w:tcPr>
-            <w:tcBorders>
-              <w:top w:val="single" w:sz="4" w:space="0" w:color="A6A6A6" w:themeColor="background1" w:themeShade="A6"/>
-              <w:right w:val="single" w:sz="4" w:space="0" w:color="000000" w:themeColor="text1"/>
-            </w:tcBorders>
-          </w:tcPr>
-          <w:p>
-            <w:pPr>
-              <w:pStyle w:val="NormalinTable"/>
-              <w:jc w:val="center"/>
-            </w:pPr>
-            <w:r>
-              <w:t>{LBASE}</w:t>
-            </w:r>
-          </w:p>
-        </w:tc>
-        //-->
-        <w:tc>
-          <w:tcPr>
-            <w:tcBorders>
-              <w:top w:val="single" w:sz="4" w:space="0" w:color="A6A6A6" w:themeColor="background1" w:themeShade="A6"/>
-              <w:left w:val="single" w:sz="4" w:space="0" w:color="000000" w:themeColor="text1"/>
-              <w:right w:val="single" w:sz="4" w:space="0" w:color="000000" w:themeColor="text1"/>
-            </w:tcBorders>
-          </w:tcPr>
-          <w:p>
-            <w:pPr>
-              <w:pStyle w:val="NormalinTable"/>
-              <w:jc w:val="left"/>
-            </w:pPr>
-            <!--<w:r>
-              <w:t>{xNOTES}</w:t>
-            </w:r>//-->
-            <w:r>
-              <w:t/>
-            </w:r>
+        <w:tc>
+          <w:tcPr>
+            <w:tcBorders>
+              <w:top w:val="single" w:sz="4" w:space="0" w:color="A6A6A6" w:themeColor="background1" w:themeShade="A6"/>
+              <w:left w:val="single" w:sz="4" w:space="0" w:color="000000" w:themeColor="text1"/>
+              <w:right w:val="single" w:sz="4" w:space="0" w:color="000000" w:themeColor="text1"/>
+            </w:tcBorders>
+          </w:tcPr>
+          <w:p>
+            <w:pPr>
+              <w:pStyle w:val="NormalinTable"/>
+              <w:jc w:val="left"/>
+            </w:pPr>
           </w:p>
         </w:tc>
         <w:tc>
@@ -6497,7 +5136,6 @@
               <w:t>-</w:t>
               <w:tab/>
               <w:t>Protein concentrates and textured protein substances</w:t>
-               : 80
               <!--{FOOT}//-->
             </w:r>
           </w:p>
@@ -6543,49 +5181,24 @@
               </w:tabs>
               <w:jc w:val="left"/>
             </w:pPr>
-            <!--<w:r>
-              <w:t><w:r><w:t>0.0%</w:t></w:r></w:t>
-            </w:r>//-->
             <w:r>
               <w:t>0.0%</w:t>
             </w:r>
           </w:p>
         </w:tc>
-        <!--
-        <w:tc>
-          <w:tcPr>
-            <w:tcBorders>
-              <w:top w:val="single" w:sz="4" w:space="0" w:color="A6A6A6" w:themeColor="background1" w:themeShade="A6"/>
-              <w:right w:val="single" w:sz="4" w:space="0" w:color="000000" w:themeColor="text1"/>
-            </w:tcBorders>
-          </w:tcPr>
-          <w:p>
-            <w:pPr>
-              <w:pStyle w:val="NormalinTable"/>
-              <w:jc w:val="center"/>
-            </w:pPr>
-            <w:r>
-              <w:t>{LBASE}</w:t>
-            </w:r>
-          </w:p>
-        </w:tc>
-        //-->
-        <w:tc>
-          <w:tcPr>
-            <w:tcBorders>
-              <w:top w:val="single" w:sz="4" w:space="0" w:color="A6A6A6" w:themeColor="background1" w:themeShade="A6"/>
-              <w:left w:val="single" w:sz="4" w:space="0" w:color="000000" w:themeColor="text1"/>
-              <w:right w:val="single" w:sz="4" w:space="0" w:color="000000" w:themeColor="text1"/>
-            </w:tcBorders>
-          </w:tcPr>
-          <w:p>
-            <w:pPr>
-              <w:pStyle w:val="NormalinTable"/>
-              <w:jc w:val="left"/>
-            </w:pPr>
-            <!--<w:r>
-              <w:t>{xNOTES}</w:t>
-            </w:r>//-->
+        <w:tc>
+          <w:tcPr>
+            <w:tcBorders>
+              <w:top w:val="single" w:sz="4" w:space="0" w:color="A6A6A6" w:themeColor="background1" w:themeShade="A6"/>
+              <w:left w:val="single" w:sz="4" w:space="0" w:color="000000" w:themeColor="text1"/>
+              <w:right w:val="single" w:sz="4" w:space="0" w:color="000000" w:themeColor="text1"/>
+            </w:tcBorders>
+          </w:tcPr>
+          <w:p>
+            <w:pPr>
+              <w:pStyle w:val="NormalinTable"/>
+              <w:jc w:val="left"/>
+            </w:pPr>
             <w:r>
               <w:t/>
             </w:r>
@@ -6622,7 +5235,6 @@
               <w:t>-</w:t>
               <w:tab/>
               <w:t>Containing no milkfats, sucrose, isoglucose, glucose or starch or containing, by weight, less than 1.5% milkfat, 5% sucrose or isoglucose, 5% glucose or starch</w:t>
-               : 80
               <!--{FOOT}//-->
             </w:r>
           </w:p>
@@ -6668,49 +5280,24 @@
               </w:tabs>
               <w:jc w:val="left"/>
             </w:pPr>
-            <!--<w:r>
-              <w:t><w:r><w:t>0.0%</w:t></w:r></w:t>
-            </w:r>//-->
             <w:r>
               <w:t>0.0%</w:t>
             </w:r>
           </w:p>
         </w:tc>
-        <!--
-        <w:tc>
-          <w:tcPr>
-            <w:tcBorders>
-              <w:top w:val="single" w:sz="4" w:space="0" w:color="A6A6A6" w:themeColor="background1" w:themeShade="A6"/>
-              <w:right w:val="single" w:sz="4" w:space="0" w:color="000000" w:themeColor="text1"/>
-            </w:tcBorders>
-          </w:tcPr>
-          <w:p>
-            <w:pPr>
-              <w:pStyle w:val="NormalinTable"/>
-              <w:jc w:val="center"/>
-            </w:pPr>
-            <w:r>
-              <w:t>{LBASE}</w:t>
-            </w:r>
-          </w:p>
-        </w:tc>
-        //-->
-        <w:tc>
-          <w:tcPr>
-            <w:tcBorders>
-              <w:top w:val="single" w:sz="4" w:space="0" w:color="A6A6A6" w:themeColor="background1" w:themeShade="A6"/>
-              <w:left w:val="single" w:sz="4" w:space="0" w:color="000000" w:themeColor="text1"/>
-              <w:right w:val="single" w:sz="4" w:space="0" w:color="000000" w:themeColor="text1"/>
-            </w:tcBorders>
-          </w:tcPr>
-          <w:p>
-            <w:pPr>
-              <w:pStyle w:val="NormalinTable"/>
-              <w:jc w:val="left"/>
-            </w:pPr>
-            <!--<w:r>
-              <w:t>{xNOTES}</w:t>
-            </w:r>//-->
+        <w:tc>
+          <w:tcPr>
+            <w:tcBorders>
+              <w:top w:val="single" w:sz="4" w:space="0" w:color="A6A6A6" w:themeColor="background1" w:themeShade="A6"/>
+              <w:left w:val="single" w:sz="4" w:space="0" w:color="000000" w:themeColor="text1"/>
+              <w:right w:val="single" w:sz="4" w:space="0" w:color="000000" w:themeColor="text1"/>
+            </w:tcBorders>
+          </w:tcPr>
+          <w:p>
+            <w:pPr>
+              <w:pStyle w:val="NormalinTable"/>
+              <w:jc w:val="left"/>
+            </w:pPr>
             <w:r>
               <w:t/>
             </w:r>
@@ -6747,7 +5334,6 @@
               <w:t>-</w:t>
               <w:tab/>
               <w:t>Other</w:t>
-               : 80
               <!--{FOOT}//-->
             </w:r>
           </w:p>
@@ -6793,52 +5379,24 @@
               </w:tabs>
               <w:jc w:val="left"/>
             </w:pPr>
-            <!--<w:r>
-              <w:t><w:r><w:t></w:t></w:r></w:t>
-            </w:r>//-->
             <w:r>
               <w:t/>
             </w:r>
           </w:p>
         </w:tc>
-        <!--
-        <w:tc>
-          <w:tcPr>
-            <w:tcBorders>
-              <w:top w:val="single" w:sz="4" w:space="0" w:color="A6A6A6" w:themeColor="background1" w:themeShade="A6"/>
-              <w:right w:val="single" w:sz="4" w:space="0" w:color="000000" w:themeColor="text1"/>
-            </w:tcBorders>
-          </w:tcPr>
-          <w:p>
-            <w:pPr>
-              <w:pStyle w:val="NormalinTable"/>
-              <w:jc w:val="center"/>
-            </w:pPr>
-            <w:r>
-              <w:t>{LBASE}</w:t>
-            </w:r>
-          </w:p>
-        </w:tc>
-        //-->
-        <w:tc>
-          <w:tcPr>
-            <w:tcBorders>
-              <w:top w:val="single" w:sz="4" w:space="0" w:color="A6A6A6" w:themeColor="background1" w:themeShade="A6"/>
-              <w:left w:val="single" w:sz="4" w:space="0" w:color="000000" w:themeColor="text1"/>
-              <w:right w:val="single" w:sz="4" w:space="0" w:color="000000" w:themeColor="text1"/>
-            </w:tcBorders>
-          </w:tcPr>
-          <w:p>
-            <w:pPr>
-              <w:pStyle w:val="NormalinTable"/>
-              <w:jc w:val="left"/>
-            </w:pPr>
-            <!--<w:r>
-              <w:t>{xNOTES}</w:t>
-            </w:r>//-->
-            <w:r>
-              <w:t/>
-            </w:r>
+        <w:tc>
+          <w:tcPr>
+            <w:tcBorders>
+              <w:top w:val="single" w:sz="4" w:space="0" w:color="A6A6A6" w:themeColor="background1" w:themeShade="A6"/>
+              <w:left w:val="single" w:sz="4" w:space="0" w:color="000000" w:themeColor="text1"/>
+              <w:right w:val="single" w:sz="4" w:space="0" w:color="000000" w:themeColor="text1"/>
+            </w:tcBorders>
+          </w:tcPr>
+          <w:p>
+            <w:pPr>
+              <w:pStyle w:val="NormalinTable"/>
+              <w:jc w:val="left"/>
+            </w:pPr>
           </w:p>
         </w:tc>
         <w:tc>
@@ -6873,7 +5431,6 @@
               <w:t>-</w:t>
               <w:tab/>
               <w:t>Other</w:t>
-               : 80
               <!--{FOOT}//-->
             </w:r>
           </w:p>
@@ -6919,49 +5476,24 @@
               </w:tabs>
               <w:jc w:val="left"/>
             </w:pPr>
-            <!--<w:r>
-              <w:t><w:r><w:t>0.0%</w:t></w:r></w:t>
-            </w:r>//-->
             <w:r>
               <w:t>0.0%</w:t>
             </w:r>
           </w:p>
         </w:tc>
-        <!--
-        <w:tc>
-          <w:tcPr>
-            <w:tcBorders>
-              <w:top w:val="single" w:sz="4" w:space="0" w:color="A6A6A6" w:themeColor="background1" w:themeShade="A6"/>
-              <w:right w:val="single" w:sz="4" w:space="0" w:color="000000" w:themeColor="text1"/>
-            </w:tcBorders>
-          </w:tcPr>
-          <w:p>
-            <w:pPr>
-              <w:pStyle w:val="NormalinTable"/>
-              <w:jc w:val="center"/>
-            </w:pPr>
-            <w:r>
-              <w:t>{LBASE}</w:t>
-            </w:r>
-          </w:p>
-        </w:tc>
-        //-->
-        <w:tc>
-          <w:tcPr>
-            <w:tcBorders>
-              <w:top w:val="single" w:sz="4" w:space="0" w:color="A6A6A6" w:themeColor="background1" w:themeShade="A6"/>
-              <w:left w:val="single" w:sz="4" w:space="0" w:color="000000" w:themeColor="text1"/>
-              <w:right w:val="single" w:sz="4" w:space="0" w:color="000000" w:themeColor="text1"/>
-            </w:tcBorders>
-          </w:tcPr>
-          <w:p>
-            <w:pPr>
-              <w:pStyle w:val="NormalinTable"/>
-              <w:jc w:val="left"/>
-            </w:pPr>
-            <!--<w:r>
-              <w:t>{xNOTES}</w:t>
-            </w:r>//-->
+        <w:tc>
+          <w:tcPr>
+            <w:tcBorders>
+              <w:top w:val="single" w:sz="4" w:space="0" w:color="A6A6A6" w:themeColor="background1" w:themeShade="A6"/>
+              <w:left w:val="single" w:sz="4" w:space="0" w:color="000000" w:themeColor="text1"/>
+              <w:right w:val="single" w:sz="4" w:space="0" w:color="000000" w:themeColor="text1"/>
+            </w:tcBorders>
+          </w:tcPr>
+          <w:p>
+            <w:pPr>
+              <w:pStyle w:val="NormalinTable"/>
+              <w:jc w:val="left"/>
+            </w:pPr>
             <w:r>
               <w:t/>
             </w:r>
@@ -6998,7 +5530,6 @@
               <w:t>-</w:t>
               <w:tab/>
               <w:t>Compound alcoholic preparations, other than those based on odoriferous substances, of a kind used for the manufacture of beverages</w:t>
-               : 80
               <!--{FOOT}//-->
             </w:r>
           </w:p>
@@ -7044,52 +5575,24 @@
               </w:tabs>
               <w:jc w:val="left"/>
             </w:pPr>
-            <!--<w:r>
-              <w:t><w:r><w:t></w:t></w:r></w:t>
-            </w:r>//-->
             <w:r>
               <w:t/>
             </w:r>
           </w:p>
         </w:tc>
-        <!--
-        <w:tc>
-          <w:tcPr>
-            <w:tcBorders>
-              <w:top w:val="single" w:sz="4" w:space="0" w:color="A6A6A6" w:themeColor="background1" w:themeShade="A6"/>
-              <w:right w:val="single" w:sz="4" w:space="0" w:color="000000" w:themeColor="text1"/>
-            </w:tcBorders>
-          </w:tcPr>
-          <w:p>
-            <w:pPr>
-              <w:pStyle w:val="NormalinTable"/>
-              <w:jc w:val="center"/>
-            </w:pPr>
-            <w:r>
-              <w:t>{LBASE}</w:t>
-            </w:r>
-          </w:p>
-        </w:tc>
-        //-->
-        <w:tc>
-          <w:tcPr>
-            <w:tcBorders>
-              <w:top w:val="single" w:sz="4" w:space="0" w:color="A6A6A6" w:themeColor="background1" w:themeShade="A6"/>
-              <w:left w:val="single" w:sz="4" w:space="0" w:color="000000" w:themeColor="text1"/>
-              <w:right w:val="single" w:sz="4" w:space="0" w:color="000000" w:themeColor="text1"/>
-            </w:tcBorders>
-          </w:tcPr>
-          <w:p>
-            <w:pPr>
-              <w:pStyle w:val="NormalinTable"/>
-              <w:jc w:val="left"/>
-            </w:pPr>
-            <!--<w:r>
-              <w:t>{xNOTES}</w:t>
-            </w:r>//-->
-            <w:r>
-              <w:t/>
-            </w:r>
+        <w:tc>
+          <w:tcPr>
+            <w:tcBorders>
+              <w:top w:val="single" w:sz="4" w:space="0" w:color="A6A6A6" w:themeColor="background1" w:themeShade="A6"/>
+              <w:left w:val="single" w:sz="4" w:space="0" w:color="000000" w:themeColor="text1"/>
+              <w:right w:val="single" w:sz="4" w:space="0" w:color="000000" w:themeColor="text1"/>
+            </w:tcBorders>
+          </w:tcPr>
+          <w:p>
+            <w:pPr>
+              <w:pStyle w:val="NormalinTable"/>
+              <w:jc w:val="left"/>
+            </w:pPr>
           </w:p>
         </w:tc>
         <w:tc>
@@ -7123,7 +5626,6 @@
               <w:t>-</w:t>
               <w:tab/>
               <w:t>Flavoured or coloured sugar syrups</w:t>
-               : 10
               <!--{FOOT}//-->
             </w:r>
           </w:p>
@@ -7169,49 +5671,24 @@
               </w:tabs>
               <w:jc w:val="left"/>
             </w:pPr>
-            <!--<w:r>
-              <w:t><w:r><w:t>0.0%</w:t></w:r></w:t>
-            </w:r>//-->
             <w:r>
               <w:t>0.0%</w:t>
             </w:r>
           </w:p>
         </w:tc>
-        <!--
-        <w:tc>
-          <w:tcPr>
-            <w:tcBorders>
-              <w:top w:val="single" w:sz="4" w:space="0" w:color="A6A6A6" w:themeColor="background1" w:themeShade="A6"/>
-              <w:right w:val="single" w:sz="4" w:space="0" w:color="000000" w:themeColor="text1"/>
-            </w:tcBorders>
-          </w:tcPr>
-          <w:p>
-            <w:pPr>
-              <w:pStyle w:val="NormalinTable"/>
-              <w:jc w:val="center"/>
-            </w:pPr>
-            <w:r>
-              <w:t>{LBASE}</w:t>
-            </w:r>
-          </w:p>
-        </w:tc>
-        //-->
-        <w:tc>
-          <w:tcPr>
-            <w:tcBorders>
-              <w:top w:val="single" w:sz="4" w:space="0" w:color="A6A6A6" w:themeColor="background1" w:themeShade="A6"/>
-              <w:left w:val="single" w:sz="4" w:space="0" w:color="000000" w:themeColor="text1"/>
-              <w:right w:val="single" w:sz="4" w:space="0" w:color="000000" w:themeColor="text1"/>
-            </w:tcBorders>
-          </w:tcPr>
-          <w:p>
-            <w:pPr>
-              <w:pStyle w:val="NormalinTable"/>
-              <w:jc w:val="left"/>
-            </w:pPr>
-            <!--<w:r>
-              <w:t>{xNOTES}</w:t>
-            </w:r>//-->
+        <w:tc>
+          <w:tcPr>
+            <w:tcBorders>
+              <w:top w:val="single" w:sz="4" w:space="0" w:color="A6A6A6" w:themeColor="background1" w:themeShade="A6"/>
+              <w:left w:val="single" w:sz="4" w:space="0" w:color="000000" w:themeColor="text1"/>
+              <w:right w:val="single" w:sz="4" w:space="0" w:color="000000" w:themeColor="text1"/>
+            </w:tcBorders>
+          </w:tcPr>
+          <w:p>
+            <w:pPr>
+              <w:pStyle w:val="NormalinTable"/>
+              <w:jc w:val="left"/>
+            </w:pPr>
             <w:r>
               <w:t/>
             </w:r>
@@ -7250,7 +5727,6 @@
               <w:t>-</w:t>
               <w:tab/>
               <w:t>Isoglucose syrups</w:t>
-               : 80
               <!--{FOOT}//-->
             </w:r>
           </w:p>
@@ -7296,52 +5772,24 @@
               </w:tabs>
               <w:jc w:val="left"/>
             </w:pPr>
-            <!--<w:r>
-              <w:t><w:r><w:t></w:t></w:r></w:t>
-            </w:r>//-->
             <w:r>
               <w:t/>
             </w:r>
           </w:p>
         </w:tc>
-        <!--
-        <w:tc>
-          <w:tcPr>
-            <w:tcBorders>
-              <w:top w:val="single" w:sz="4" w:space="0" w:color="A6A6A6" w:themeColor="background1" w:themeShade="A6"/>
-              <w:right w:val="single" w:sz="4" w:space="0" w:color="000000" w:themeColor="text1"/>
-            </w:tcBorders>
-          </w:tcPr>
-          <w:p>
-            <w:pPr>
-              <w:pStyle w:val="NormalinTable"/>
-              <w:jc w:val="center"/>
-            </w:pPr>
-            <w:r>
-              <w:t>{LBASE}</w:t>
-            </w:r>
-          </w:p>
-        </w:tc>
-        //-->
-        <w:tc>
-          <w:tcPr>
-            <w:tcBorders>
-              <w:top w:val="single" w:sz="4" w:space="0" w:color="A6A6A6" w:themeColor="background1" w:themeShade="A6"/>
-              <w:left w:val="single" w:sz="4" w:space="0" w:color="000000" w:themeColor="text1"/>
-              <w:right w:val="single" w:sz="4" w:space="0" w:color="000000" w:themeColor="text1"/>
-            </w:tcBorders>
-          </w:tcPr>
-          <w:p>
-            <w:pPr>
-              <w:pStyle w:val="NormalinTable"/>
-              <w:jc w:val="left"/>
-            </w:pPr>
-            <!--<w:r>
-              <w:t>{xNOTES}</w:t>
-            </w:r>//-->
-            <w:r>
-              <w:t/>
-            </w:r>
+        <w:tc>
+          <w:tcPr>
+            <w:tcBorders>
+              <w:top w:val="single" w:sz="4" w:space="0" w:color="A6A6A6" w:themeColor="background1" w:themeShade="A6"/>
+              <w:left w:val="single" w:sz="4" w:space="0" w:color="000000" w:themeColor="text1"/>
+              <w:right w:val="single" w:sz="4" w:space="0" w:color="000000" w:themeColor="text1"/>
+            </w:tcBorders>
+          </w:tcPr>
+          <w:p>
+            <w:pPr>
+              <w:pStyle w:val="NormalinTable"/>
+              <w:jc w:val="left"/>
+            </w:pPr>
           </w:p>
         </w:tc>
         <w:tc>
@@ -7377,7 +5825,6 @@
               <w:t>-</w:t>
               <w:tab/>
               <w:t>Other</w:t>
-               : 10
               <!--{FOOT}//-->
             </w:r>
           </w:p>
@@ -7423,49 +5870,24 @@
               </w:tabs>
               <w:jc w:val="left"/>
             </w:pPr>
-            <!--<w:r>
-              <w:t><w:r><w:t>0.0%</w:t></w:r></w:t>
-            </w:r>//-->
             <w:r>
               <w:t>0.0%</w:t>
             </w:r>
           </w:p>
         </w:tc>
-        <!--
-        <w:tc>
-          <w:tcPr>
-            <w:tcBorders>
-              <w:top w:val="single" w:sz="4" w:space="0" w:color="A6A6A6" w:themeColor="background1" w:themeShade="A6"/>
-              <w:right w:val="single" w:sz="4" w:space="0" w:color="000000" w:themeColor="text1"/>
-            </w:tcBorders>
-          </w:tcPr>
-          <w:p>
-            <w:pPr>
-              <w:pStyle w:val="NormalinTable"/>
-              <w:jc w:val="center"/>
-            </w:pPr>
-            <w:r>
-              <w:t>{LBASE}</w:t>
-            </w:r>
-          </w:p>
-        </w:tc>
-        //-->
-        <w:tc>
-          <w:tcPr>
-            <w:tcBorders>
-              <w:top w:val="single" w:sz="4" w:space="0" w:color="A6A6A6" w:themeColor="background1" w:themeShade="A6"/>
-              <w:left w:val="single" w:sz="4" w:space="0" w:color="000000" w:themeColor="text1"/>
-              <w:right w:val="single" w:sz="4" w:space="0" w:color="000000" w:themeColor="text1"/>
-            </w:tcBorders>
-          </w:tcPr>
-          <w:p>
-            <w:pPr>
-              <w:pStyle w:val="NormalinTable"/>
-              <w:jc w:val="left"/>
-            </w:pPr>
-            <!--<w:r>
-              <w:t>{xNOTES}</w:t>
-            </w:r>//-->
+        <w:tc>
+          <w:tcPr>
+            <w:tcBorders>
+              <w:top w:val="single" w:sz="4" w:space="0" w:color="A6A6A6" w:themeColor="background1" w:themeShade="A6"/>
+              <w:left w:val="single" w:sz="4" w:space="0" w:color="000000" w:themeColor="text1"/>
+              <w:right w:val="single" w:sz="4" w:space="0" w:color="000000" w:themeColor="text1"/>
+            </w:tcBorders>
+          </w:tcPr>
+          <w:p>
+            <w:pPr>
+              <w:pStyle w:val="NormalinTable"/>
+              <w:jc w:val="left"/>
+            </w:pPr>
             <w:r>
               <w:t/>
             </w:r>
@@ -7506,7 +5928,6 @@
               <w:t>-</w:t>
               <w:tab/>
               <w:t>Lactose syrup</w:t>
-               : 80
               <!--{FOOT}//-->
             </w:r>
           </w:p>
@@ -7552,49 +5973,24 @@
               </w:tabs>
               <w:jc w:val="left"/>
             </w:pPr>
-            <!--<w:r>
-              <w:t><w:r><w:t>0.0%</w:t></w:r></w:t>
-            </w:r>//-->
             <w:r>
               <w:t>0.0%</w:t>
             </w:r>
           </w:p>
         </w:tc>
-        <!--
-        <w:tc>
-          <w:tcPr>
-            <w:tcBorders>
-              <w:top w:val="single" w:sz="4" w:space="0" w:color="A6A6A6" w:themeColor="background1" w:themeShade="A6"/>
-              <w:right w:val="single" w:sz="4" w:space="0" w:color="000000" w:themeColor="text1"/>
-            </w:tcBorders>
-          </w:tcPr>
-          <w:p>
-            <w:pPr>
-              <w:pStyle w:val="NormalinTable"/>
-              <w:jc w:val="center"/>
-            </w:pPr>
-            <w:r>
-              <w:t>{LBASE}</w:t>
-            </w:r>
-          </w:p>
-        </w:tc>
-        //-->
-        <w:tc>
-          <w:tcPr>
-            <w:tcBorders>
-              <w:top w:val="single" w:sz="4" w:space="0" w:color="A6A6A6" w:themeColor="background1" w:themeShade="A6"/>
-              <w:left w:val="single" w:sz="4" w:space="0" w:color="000000" w:themeColor="text1"/>
-              <w:right w:val="single" w:sz="4" w:space="0" w:color="000000" w:themeColor="text1"/>
-            </w:tcBorders>
-          </w:tcPr>
-          <w:p>
-            <w:pPr>
-              <w:pStyle w:val="NormalinTable"/>
-              <w:jc w:val="left"/>
-            </w:pPr>
-            <!--<w:r>
-              <w:t>{xNOTES}</w:t>
-            </w:r>//-->
+        <w:tc>
+          <w:tcPr>
+            <w:tcBorders>
+              <w:top w:val="single" w:sz="4" w:space="0" w:color="A6A6A6" w:themeColor="background1" w:themeShade="A6"/>
+              <w:left w:val="single" w:sz="4" w:space="0" w:color="000000" w:themeColor="text1"/>
+              <w:right w:val="single" w:sz="4" w:space="0" w:color="000000" w:themeColor="text1"/>
+            </w:tcBorders>
+          </w:tcPr>
+          <w:p>
+            <w:pPr>
+              <w:pStyle w:val="NormalinTable"/>
+              <w:jc w:val="left"/>
+            </w:pPr>
             <w:r>
               <w:t/>
             </w:r>
@@ -7635,7 +6031,6 @@
               <w:t>-</w:t>
               <w:tab/>
               <w:t>Glucose syrup and maltodextrine syrup</w:t>
-               : 80
               <!--{FOOT}//-->
             </w:r>
           </w:p>
@@ -7681,49 +6076,24 @@
               </w:tabs>
               <w:jc w:val="left"/>
             </w:pPr>
-            <!--<w:r>
-              <w:t><w:r><w:t>0.0%</w:t></w:r></w:t>
-            </w:r>//-->
             <w:r>
               <w:t>0.0%</w:t>
             </w:r>
           </w:p>
         </w:tc>
-        <!--
-        <w:tc>
-          <w:tcPr>
-            <w:tcBorders>
-              <w:top w:val="single" w:sz="4" w:space="0" w:color="A6A6A6" w:themeColor="background1" w:themeShade="A6"/>
-              <w:right w:val="single" w:sz="4" w:space="0" w:color="000000" w:themeColor="text1"/>
-            </w:tcBorders>
-          </w:tcPr>
-          <w:p>
-            <w:pPr>
-              <w:pStyle w:val="NormalinTable"/>
-              <w:jc w:val="center"/>
-            </w:pPr>
-            <w:r>
-              <w:t>{LBASE}</w:t>
-            </w:r>
-          </w:p>
-        </w:tc>
-        //-->
-        <w:tc>
-          <w:tcPr>
-            <w:tcBorders>
-              <w:top w:val="single" w:sz="4" w:space="0" w:color="A6A6A6" w:themeColor="background1" w:themeShade="A6"/>
-              <w:left w:val="single" w:sz="4" w:space="0" w:color="000000" w:themeColor="text1"/>
-              <w:right w:val="single" w:sz="4" w:space="0" w:color="000000" w:themeColor="text1"/>
-            </w:tcBorders>
-          </w:tcPr>
-          <w:p>
-            <w:pPr>
-              <w:pStyle w:val="NormalinTable"/>
-              <w:jc w:val="left"/>
-            </w:pPr>
-            <!--<w:r>
-              <w:t>{xNOTES}</w:t>
-            </w:r>//-->
+        <w:tc>
+          <w:tcPr>
+            <w:tcBorders>
+              <w:top w:val="single" w:sz="4" w:space="0" w:color="A6A6A6" w:themeColor="background1" w:themeShade="A6"/>
+              <w:left w:val="single" w:sz="4" w:space="0" w:color="000000" w:themeColor="text1"/>
+              <w:right w:val="single" w:sz="4" w:space="0" w:color="000000" w:themeColor="text1"/>
+            </w:tcBorders>
+          </w:tcPr>
+          <w:p>
+            <w:pPr>
+              <w:pStyle w:val="NormalinTable"/>
+              <w:jc w:val="left"/>
+            </w:pPr>
             <w:r>
               <w:t/>
             </w:r>
@@ -7764,7 +6134,6 @@
               <w:t>-</w:t>
               <w:tab/>
               <w:t>Other</w:t>
-               : 80
               <!--{FOOT}//-->
             </w:r>
           </w:p>
@@ -7810,52 +6179,24 @@
               </w:tabs>
               <w:jc w:val="left"/>
             </w:pPr>
-            <!--<w:r>
-              <w:t><w:r><w:t></w:t></w:r></w:t>
-            </w:r>//-->
             <w:r>
               <w:t/>
             </w:r>
           </w:p>
         </w:tc>
-        <!--
-        <w:tc>
-          <w:tcPr>
-            <w:tcBorders>
-              <w:top w:val="single" w:sz="4" w:space="0" w:color="A6A6A6" w:themeColor="background1" w:themeShade="A6"/>
-              <w:right w:val="single" w:sz="4" w:space="0" w:color="000000" w:themeColor="text1"/>
-            </w:tcBorders>
-          </w:tcPr>
-          <w:p>
-            <w:pPr>
-              <w:pStyle w:val="NormalinTable"/>
-              <w:jc w:val="center"/>
-            </w:pPr>
-            <w:r>
-              <w:t>{LBASE}</w:t>
-            </w:r>
-          </w:p>
-        </w:tc>
-        //-->
-        <w:tc>
-          <w:tcPr>
-            <w:tcBorders>
-              <w:top w:val="single" w:sz="4" w:space="0" w:color="A6A6A6" w:themeColor="background1" w:themeShade="A6"/>
-              <w:left w:val="single" w:sz="4" w:space="0" w:color="000000" w:themeColor="text1"/>
-              <w:right w:val="single" w:sz="4" w:space="0" w:color="000000" w:themeColor="text1"/>
-            </w:tcBorders>
-          </w:tcPr>
-          <w:p>
-            <w:pPr>
-              <w:pStyle w:val="NormalinTable"/>
-              <w:jc w:val="left"/>
-            </w:pPr>
-            <!--<w:r>
-              <w:t>{xNOTES}</w:t>
-            </w:r>//-->
-            <w:r>
-              <w:t/>
-            </w:r>
+        <w:tc>
+          <w:tcPr>
+            <w:tcBorders>
+              <w:top w:val="single" w:sz="4" w:space="0" w:color="A6A6A6" w:themeColor="background1" w:themeShade="A6"/>
+              <w:left w:val="single" w:sz="4" w:space="0" w:color="000000" w:themeColor="text1"/>
+              <w:right w:val="single" w:sz="4" w:space="0" w:color="000000" w:themeColor="text1"/>
+            </w:tcBorders>
+          </w:tcPr>
+          <w:p>
+            <w:pPr>
+              <w:pStyle w:val="NormalinTable"/>
+              <w:jc w:val="left"/>
+            </w:pPr>
           </w:p>
         </w:tc>
         <w:tc>
@@ -7889,7 +6230,6 @@
               <w:t>-</w:t>
               <w:tab/>
               <w:t>Other</w:t>
-               : 10
               <!--{FOOT}//-->
             </w:r>
           </w:p>
@@ -7935,49 +6275,24 @@
               </w:tabs>
               <w:jc w:val="left"/>
             </w:pPr>
-            <!--<w:r>
-              <w:t><w:r><w:t>0.0%</w:t></w:r></w:t>
-            </w:r>//-->
             <w:r>
               <w:t>0.0%</w:t>
             </w:r>
           </w:p>
         </w:tc>
-        <!--
-        <w:tc>
-          <w:tcPr>
-            <w:tcBorders>
-              <w:top w:val="single" w:sz="4" w:space="0" w:color="A6A6A6" w:themeColor="background1" w:themeShade="A6"/>
-              <w:right w:val="single" w:sz="4" w:space="0" w:color="000000" w:themeColor="text1"/>
-            </w:tcBorders>
-          </w:tcPr>
-          <w:p>
-            <w:pPr>
-              <w:pStyle w:val="NormalinTable"/>
-              <w:jc w:val="center"/>
-            </w:pPr>
-            <w:r>
-              <w:t>{LBASE}</w:t>
-            </w:r>
-          </w:p>
-        </w:tc>
-        //-->
-        <w:tc>
-          <w:tcPr>
-            <w:tcBorders>
-              <w:top w:val="single" w:sz="4" w:space="0" w:color="A6A6A6" w:themeColor="background1" w:themeShade="A6"/>
-              <w:left w:val="single" w:sz="4" w:space="0" w:color="000000" w:themeColor="text1"/>
-              <w:right w:val="single" w:sz="4" w:space="0" w:color="000000" w:themeColor="text1"/>
-            </w:tcBorders>
-          </w:tcPr>
-          <w:p>
-            <w:pPr>
-              <w:pStyle w:val="NormalinTable"/>
-              <w:jc w:val="left"/>
-            </w:pPr>
-            <!--<w:r>
-              <w:t>{xNOTES}</w:t>
-            </w:r>//-->
+        <w:tc>
+          <w:tcPr>
+            <w:tcBorders>
+              <w:top w:val="single" w:sz="4" w:space="0" w:color="A6A6A6" w:themeColor="background1" w:themeShade="A6"/>
+              <w:left w:val="single" w:sz="4" w:space="0" w:color="000000" w:themeColor="text1"/>
+              <w:right w:val="single" w:sz="4" w:space="0" w:color="000000" w:themeColor="text1"/>
+            </w:tcBorders>
+          </w:tcPr>
+          <w:p>
+            <w:pPr>
+              <w:pStyle w:val="NormalinTable"/>
+              <w:jc w:val="left"/>
+            </w:pPr>
             <w:r>
               <w:t/>
             </w:r>
@@ -8016,7 +6331,6 @@
               <w:t>-</w:t>
               <w:tab/>
               <w:t>Containing no milkfats, sucrose, isoglucose, glucose or starch or containing, by weight, less than 1.5% milkfat, 5% sucrose or isoglucose, 5% glucose or starch</w:t>
-               : 80
               <!--{FOOT}//-->
             </w:r>
           </w:p>
@@ -8062,49 +6376,24 @@
               </w:tabs>
               <w:jc w:val="left"/>
             </w:pPr>
-            <!--<w:r>
-              <w:t><w:r><w:t>0.0%</w:t></w:r></w:t>
-            </w:r>//-->
             <w:r>
               <w:t>0.0%</w:t>
             </w:r>
           </w:p>
         </w:tc>
-        <!--
-        <w:tc>
-          <w:tcPr>
-            <w:tcBorders>
-              <w:top w:val="single" w:sz="4" w:space="0" w:color="A6A6A6" w:themeColor="background1" w:themeShade="A6"/>
-              <w:right w:val="single" w:sz="4" w:space="0" w:color="000000" w:themeColor="text1"/>
-            </w:tcBorders>
-          </w:tcPr>
-          <w:p>
-            <w:pPr>
-              <w:pStyle w:val="NormalinTable"/>
-              <w:jc w:val="center"/>
-            </w:pPr>
-            <w:r>
-              <w:t>{LBASE}</w:t>
-            </w:r>
-          </w:p>
-        </w:tc>
-        //-->
-        <w:tc>
-          <w:tcPr>
-            <w:tcBorders>
-              <w:top w:val="single" w:sz="4" w:space="0" w:color="A6A6A6" w:themeColor="background1" w:themeShade="A6"/>
-              <w:left w:val="single" w:sz="4" w:space="0" w:color="000000" w:themeColor="text1"/>
-              <w:right w:val="single" w:sz="4" w:space="0" w:color="000000" w:themeColor="text1"/>
-            </w:tcBorders>
-          </w:tcPr>
-          <w:p>
-            <w:pPr>
-              <w:pStyle w:val="NormalinTable"/>
-              <w:jc w:val="left"/>
-            </w:pPr>
-            <!--<w:r>
-              <w:t>{xNOTES}</w:t>
-            </w:r>//-->
+        <w:tc>
+          <w:tcPr>
+            <w:tcBorders>
+              <w:top w:val="single" w:sz="4" w:space="0" w:color="A6A6A6" w:themeColor="background1" w:themeShade="A6"/>
+              <w:left w:val="single" w:sz="4" w:space="0" w:color="000000" w:themeColor="text1"/>
+              <w:right w:val="single" w:sz="4" w:space="0" w:color="000000" w:themeColor="text1"/>
+            </w:tcBorders>
+          </w:tcPr>
+          <w:p>
+            <w:pPr>
+              <w:pStyle w:val="NormalinTable"/>
+              <w:jc w:val="left"/>
+            </w:pPr>
             <w:r>
               <w:t/>
             </w:r>
@@ -8143,7 +6432,6 @@
               <w:t>-</w:t>
               <w:tab/>
               <w:t>Other</w:t>
-               : 80
               <!--{FOOT}//-->
             </w:r>
           </w:p>
